--- a/신청서 및 자소서/241129 삼양식품 .docx
+++ b/신청서 및 자소서/241129 삼양식품 .docx
@@ -1,6 +1,6 @@
 
 <file path=word/document.xml><?xml version="1.0" encoding="utf-8"?>
-<w:document xmlns:wpc="http://schemas.microsoft.com/office/word/2010/wordprocessingCanvas" xmlns:cx="http://schemas.microsoft.com/office/drawing/2014/chartex" xmlns:cx1="http://schemas.microsoft.com/office/drawing/2015/9/8/chartex" xmlns:cx2="http://schemas.microsoft.com/office/drawing/2015/10/21/chartex" xmlns:cx3="http://schemas.microsoft.com/office/drawing/2016/5/9/chartex" xmlns:cx4="http://schemas.microsoft.com/office/drawing/2016/5/10/chartex" xmlns:cx5="http://schemas.microsoft.com/office/drawing/2016/5/11/chartex" xmlns:cx6="http://schemas.microsoft.com/office/drawing/2016/5/12/chartex" xmlns:cx7="http://schemas.microsoft.com/office/drawing/2016/5/13/chartex" xmlns:cx8="http://schemas.microsoft.com/office/drawing/2016/5/14/chartex" xmlns:mc="http://schemas.openxmlformats.org/markup-compatibility/2006" xmlns:aink="http://schemas.microsoft.com/office/drawing/2016/ink" xmlns:am3d="http://schemas.microsoft.com/office/drawing/2017/model3d" xmlns:o="urn:schemas-microsoft-com:office:office" xmlns:oel="http://schemas.microsoft.com/office/2019/extlst" xmlns:r="http://schemas.openxmlformats.org/officeDocument/2006/relationships" xmlns:m="http://schemas.openxmlformats.org/officeDocument/2006/math" xmlns:v="urn:schemas-microsoft-com:vml" xmlns:wp14="http://schemas.microsoft.com/office/word/2010/wordprocessingDrawing" xmlns:wp="http://schemas.openxmlformats.org/drawingml/2006/wordprocessingDrawing" xmlns:w10="urn:schemas-microsoft-com:office:word" xmlns:w="http://schemas.openxmlformats.org/wordprocessingml/2006/main" xmlns:w14="http://schemas.microsoft.com/office/word/2010/wordml" xmlns:w15="http://schemas.microsoft.com/office/word/2012/wordml" xmlns:w16cex="http://schemas.microsoft.com/office/word/2018/wordml/cex" xmlns:w16cid="http://schemas.microsoft.com/office/word/2016/wordml/cid" xmlns:w16="http://schemas.microsoft.com/office/word/2018/wordml" xmlns:w16du="http://schemas.microsoft.com/office/word/2023/wordml/word16du" xmlns:w16sdtdh="http://schemas.microsoft.com/office/word/2020/wordml/sdtdatahash" xmlns:w16se="http://schemas.microsoft.com/office/word/2015/wordml/symex" xmlns:wpg="http://schemas.microsoft.com/office/word/2010/wordprocessingGroup" xmlns:wpi="http://schemas.microsoft.com/office/word/2010/wordprocessingInk" xmlns:wne="http://schemas.microsoft.com/office/word/2006/wordml" xmlns:wps="http://schemas.microsoft.com/office/word/2010/wordprocessingShape" mc:Ignorable="w14 w15 w16se w16cid w16 w16cex w16sdtdh w16du wp14">
+<w:document xmlns:wpc="http://schemas.microsoft.com/office/word/2010/wordprocessingCanvas" xmlns:mc="http://schemas.openxmlformats.org/markup-compatibility/2006" xmlns:o="urn:schemas-microsoft-com:office:office" xmlns:r="http://schemas.openxmlformats.org/officeDocument/2006/relationships" xmlns:m="http://schemas.openxmlformats.org/officeDocument/2006/math" xmlns:v="urn:schemas-microsoft-com:vml" xmlns:wp14="http://schemas.microsoft.com/office/word/2010/wordprocessingDrawing" xmlns:wp="http://schemas.openxmlformats.org/drawingml/2006/wordprocessingDrawing" xmlns:w10="urn:schemas-microsoft-com:office:word" xmlns:w="http://schemas.openxmlformats.org/wordprocessingml/2006/main" xmlns:w14="http://schemas.microsoft.com/office/word/2010/wordml" xmlns:wpg="http://schemas.microsoft.com/office/word/2010/wordprocessingGroup" xmlns:wpi="http://schemas.microsoft.com/office/word/2010/wordprocessingInk" xmlns:wne="http://schemas.microsoft.com/office/word/2006/wordml" xmlns:wps="http://schemas.microsoft.com/office/word/2010/wordprocessingShape" mc:Ignorable="w14 wp14">
   <w:body>
     <w:p>
       <w:pPr>
@@ -38,7 +38,7 @@
       <w:pPr>
         <w:pStyle w:val="a3"/>
         <w:rPr>
-          <w:rFonts w:asciiTheme="majorHAnsi" w:eastAsiaTheme="majorEastAsia" w:hAnsiTheme="majorHAnsi" w:cstheme="majorBidi" w:hint="eastAsia"/>
+          <w:rFonts w:asciiTheme="majorHAnsi" w:eastAsiaTheme="majorEastAsia" w:hAnsiTheme="majorHAnsi" w:cstheme="majorBidi"/>
           <w:b/>
           <w:bCs/>
           <w:kern w:val="2"/>
@@ -135,7 +135,6 @@
         </w:rPr>
         <w:t xml:space="preserve">삼양식품은 생산과 창고의 역량을 </w:t>
       </w:r>
-      <w:proofErr w:type="spellStart"/>
       <w:r>
         <w:rPr>
           <w:rFonts w:ascii="굴림" w:eastAsia="굴림" w:hAnsi="굴림" w:cs="굴림" w:hint="eastAsia"/>
@@ -152,17 +151,7 @@
           <w:sz w:val="24"/>
           <w:szCs w:val="24"/>
         </w:rPr>
-        <w:t>하여</w:t>
-      </w:r>
-      <w:proofErr w:type="spellEnd"/>
-      <w:r>
-        <w:rPr>
-          <w:rFonts w:ascii="굴림" w:eastAsia="굴림" w:hAnsi="굴림" w:cs="굴림"/>
-          <w:kern w:val="0"/>
-          <w:sz w:val="24"/>
-          <w:szCs w:val="24"/>
-        </w:rPr>
-        <w:t xml:space="preserve"> IT 정보 시스템을 구현하고 있습니다. 이러한 시스템은 생산 계획과 입고 예정 정보를 기반으로 물류를 선제적으로 준비하고 관리할 수 있는 환경을 제공하며, 이를 통해 물류 효율성과 신뢰성을 높이고 있습니다. 저는 이러한 삼양식품의 WMS 시스템에서 제 경험을 활용해 더욱 발전된 기능을 구현하고자 지원하였습니다.</w:t>
+        <w:t>하여 IT 정보 시스템을 구현하고 있습니다. 이러한 시스템은 생산 계획과 입고 예정 정보를 기반으로 물류를 선제적으로 준비하고 관리할 수 있는 환경을 제공하며, 이를 통해 물류 효율성과 신뢰성을 높이고 있습니다. 저는 이러한 삼양식품의 WMS 시스템에서 제 경험을 활용해 더욱 발전된 기능을 구현하고자 지원하였습니다.</w:t>
       </w:r>
     </w:p>
     <w:p>
@@ -309,32 +298,28 @@
       <w:pPr>
         <w:pStyle w:val="a3"/>
         <w:rPr>
+          <w:b/>
+          <w:bCs/>
+        </w:rPr>
+      </w:pPr>
+    </w:p>
+    <w:p>
+      <w:pPr>
+        <w:pStyle w:val="a3"/>
+      </w:pPr>
+      <w:r>
+        <w:rPr>
+          <w:b/>
+          <w:bCs/>
+        </w:rPr>
+        <w:t>본인이 해당 직무에 적합하다고 생각하는 이유를 기술하여 주세요</w:t>
+      </w:r>
+      <w:r>
+        <w:rPr>
           <w:rFonts w:hint="eastAsia"/>
           <w:b/>
           <w:bCs/>
         </w:rPr>
-      </w:pPr>
-    </w:p>
-    <w:p>
-      <w:pPr>
-        <w:pStyle w:val="a3"/>
-        <w:rPr>
-          <w:rFonts w:hint="eastAsia"/>
-        </w:rPr>
-      </w:pPr>
-      <w:r>
-        <w:rPr>
-          <w:b/>
-          <w:bCs/>
-        </w:rPr>
-        <w:t>본인이 해당 직무에 적합하다고 생각하는 이유를 기술하여 주세요</w:t>
-      </w:r>
-      <w:r>
-        <w:rPr>
-          <w:rFonts w:hint="eastAsia"/>
-          <w:b/>
-          <w:bCs/>
-        </w:rPr>
         <w:t xml:space="preserve"> 1000자 </w:t>
       </w:r>
     </w:p>
@@ -347,16 +332,39 @@
           <w:szCs w:val="24"/>
         </w:rPr>
       </w:pPr>
-      <w:r>
-        <w:rPr>
-          <w:rFonts w:ascii="굴림" w:eastAsia="굴림" w:hAnsi="굴림" w:cs="굴림"/>
-          <w:b/>
-          <w:bCs/>
-          <w:kern w:val="0"/>
-          <w:sz w:val="24"/>
-          <w:szCs w:val="24"/>
-        </w:rPr>
-        <w:t>"현장 경험과 IT 역량을 바탕으로 WMS 전문성을 키워왔습니다."</w:t>
+      <w:bookmarkStart w:id="0" w:name="_GoBack"/>
+      <w:r>
+        <w:rPr>
+          <w:rFonts w:ascii="굴림" w:eastAsia="굴림" w:hAnsi="굴림" w:cs="굴림"/>
+          <w:b/>
+          <w:bCs/>
+          <w:kern w:val="0"/>
+          <w:sz w:val="24"/>
+          <w:szCs w:val="24"/>
+        </w:rPr>
+        <w:t xml:space="preserve">"현장 경험과 IT 역량을 바탕으로 </w:t>
+      </w:r>
+      <w:r>
+        <w:rPr>
+          <w:rFonts w:ascii="굴림" w:eastAsia="굴림" w:hAnsi="굴림" w:cs="굴림" w:hint="eastAsia"/>
+          <w:b/>
+          <w:bCs/>
+          <w:kern w:val="0"/>
+          <w:sz w:val="24"/>
+          <w:szCs w:val="24"/>
+        </w:rPr>
+        <w:t xml:space="preserve">물류 IT </w:t>
+      </w:r>
+      <w:r>
+        <w:rPr>
+          <w:rFonts w:ascii="굴림" w:eastAsia="굴림" w:hAnsi="굴림" w:cs="굴림"/>
+          <w:b/>
+          <w:bCs/>
+          <w:kern w:val="0"/>
+          <w:sz w:val="24"/>
+          <w:szCs w:val="24"/>
+        </w:rPr>
+        <w:t>전문성을 키워왔습니다."</w:t>
       </w:r>
     </w:p>
     <w:p>
@@ -425,7 +433,7 @@
           <w:sz w:val="24"/>
           <w:szCs w:val="24"/>
         </w:rPr>
-        <w:t xml:space="preserve"> WMS는 15년간 유지보수와 개선을 통해 사내에서 유연성과 범용성을 인정받은 시스템입니다. 저는 이 시스템의 운영자로서 입고, 보관, 출고 등 물류 현장에서 발생하는 다양한 프로세스와 문제를 관리하고 최적화하는 업무를 맡았습니다. 특히, 물량이 급증했던 한일 무역 전쟁 당시, 6,000평 규모의 임시 물류센터를 설계하고 운영하며 WMS의 데이터 활용성과 공간 관리의 중요성을 절감했습니다. 작업자 동선과 적치율을 분석해 3단 적치 방식을 도입하고, 이를 기반으로 엑셀 시뮬레이션을 활용해 공간 최적화 솔루션을 제안한 경험은, WMS </w:t>
+        <w:t xml:space="preserve"> WMS는 15년간 유지보수와 개선을 통해 사내에서 유연성과 </w:t>
       </w:r>
       <w:proofErr w:type="spellStart"/>
       <w:r>
@@ -435,7 +443,7 @@
           <w:sz w:val="24"/>
           <w:szCs w:val="24"/>
         </w:rPr>
-        <w:t>운영자로서의</w:t>
+        <w:t>범용성을</w:t>
       </w:r>
       <w:proofErr w:type="spellEnd"/>
       <w:r>
@@ -445,7 +453,27 @@
           <w:sz w:val="24"/>
           <w:szCs w:val="24"/>
         </w:rPr>
-        <w:t xml:space="preserve"> 제 강점을 보여주는 사례라고 생각합니다.</w:t>
+        <w:t xml:space="preserve"> 인정받은 시스템입니다. 저는 이 시스템의 운영자로서 입고, 보관, 출고 등 물류 현장에서 발생하는 다양한 프로세스와 문제를 관리하고 최적화하는 업무를 맡았습니다. 특히, 물량이 급증했던 한일 무역 전쟁 당시, 6,000평 규모의 임시 물류센터를 설계하고 운영하며 WMS의 데이터 활용성과 공간 관리의 중요성을 절감했습니다. 작업자 동선과 </w:t>
+      </w:r>
+      <w:proofErr w:type="spellStart"/>
+      <w:r>
+        <w:rPr>
+          <w:rFonts w:ascii="굴림" w:eastAsia="굴림" w:hAnsi="굴림" w:cs="굴림"/>
+          <w:kern w:val="0"/>
+          <w:sz w:val="24"/>
+          <w:szCs w:val="24"/>
+        </w:rPr>
+        <w:t>적치율을</w:t>
+      </w:r>
+      <w:proofErr w:type="spellEnd"/>
+      <w:r>
+        <w:rPr>
+          <w:rFonts w:ascii="굴림" w:eastAsia="굴림" w:hAnsi="굴림" w:cs="굴림"/>
+          <w:kern w:val="0"/>
+          <w:sz w:val="24"/>
+          <w:szCs w:val="24"/>
+        </w:rPr>
+        <w:t xml:space="preserve"> 분석해 3단 적치 방식을 도입하고, 이를 기반으로 엑셀 시뮬레이션을 활용해 공간 최적화 솔루션을 제안한 경험은, WMS 운영자로서의 제 강점을 보여주는 사례라고 생각합니다.</w:t>
       </w:r>
     </w:p>
     <w:p>
@@ -506,6 +534,7 @@
         <w:t xml:space="preserve"> 물류센터와 삼성 SW 아카데미에서 쌓은 경험과 역량을 바탕으로, 삼양식품에서 생산 데이터를 활용한 선제적 관리, 보관 효율화, 운송 최적화를 지원할 수 있다고 확신합니다. 삼양식품의 WMS 시스템이 국내외에서 더욱 경쟁력 있는 시스템으로 자리 잡을 수 있도록 기여하고 싶습니다.</w:t>
       </w:r>
     </w:p>
+    <w:bookmarkEnd w:id="0"/>
     <w:p/>
     <w:sectPr>
       <w:pgSz w:w="11906" w:h="16838"/>
@@ -518,7 +547,7 @@
 </file>
 
 <file path=word/endnotes.xml><?xml version="1.0" encoding="utf-8"?>
-<w:endnotes xmlns:wpc="http://schemas.microsoft.com/office/word/2010/wordprocessingCanvas" xmlns:cx="http://schemas.microsoft.com/office/drawing/2014/chartex" xmlns:cx1="http://schemas.microsoft.com/office/drawing/2015/9/8/chartex" xmlns:cx2="http://schemas.microsoft.com/office/drawing/2015/10/21/chartex" xmlns:cx3="http://schemas.microsoft.com/office/drawing/2016/5/9/chartex" xmlns:cx4="http://schemas.microsoft.com/office/drawing/2016/5/10/chartex" xmlns:cx5="http://schemas.microsoft.com/office/drawing/2016/5/11/chartex" xmlns:cx6="http://schemas.microsoft.com/office/drawing/2016/5/12/chartex" xmlns:cx7="http://schemas.microsoft.com/office/drawing/2016/5/13/chartex" xmlns:cx8="http://schemas.microsoft.com/office/drawing/2016/5/14/chartex" xmlns:mc="http://schemas.openxmlformats.org/markup-compatibility/2006" xmlns:aink="http://schemas.microsoft.com/office/drawing/2016/ink" xmlns:am3d="http://schemas.microsoft.com/office/drawing/2017/model3d" xmlns:o="urn:schemas-microsoft-com:office:office" xmlns:oel="http://schemas.microsoft.com/office/2019/extlst" xmlns:r="http://schemas.openxmlformats.org/officeDocument/2006/relationships" xmlns:m="http://schemas.openxmlformats.org/officeDocument/2006/math" xmlns:v="urn:schemas-microsoft-com:vml" xmlns:wp14="http://schemas.microsoft.com/office/word/2010/wordprocessingDrawing" xmlns:wp="http://schemas.openxmlformats.org/drawingml/2006/wordprocessingDrawing" xmlns:w10="urn:schemas-microsoft-com:office:word" xmlns:w="http://schemas.openxmlformats.org/wordprocessingml/2006/main" xmlns:w14="http://schemas.microsoft.com/office/word/2010/wordml" xmlns:w15="http://schemas.microsoft.com/office/word/2012/wordml" xmlns:w16cex="http://schemas.microsoft.com/office/word/2018/wordml/cex" xmlns:w16cid="http://schemas.microsoft.com/office/word/2016/wordml/cid" xmlns:w16="http://schemas.microsoft.com/office/word/2018/wordml" xmlns:w16du="http://schemas.microsoft.com/office/word/2023/wordml/word16du" xmlns:w16sdtdh="http://schemas.microsoft.com/office/word/2020/wordml/sdtdatahash" xmlns:w16se="http://schemas.microsoft.com/office/word/2015/wordml/symex" xmlns:wpg="http://schemas.microsoft.com/office/word/2010/wordprocessingGroup" xmlns:wpi="http://schemas.microsoft.com/office/word/2010/wordprocessingInk" xmlns:wne="http://schemas.microsoft.com/office/word/2006/wordml" xmlns:wps="http://schemas.microsoft.com/office/word/2010/wordprocessingShape" mc:Ignorable="w14 w15 w16se w16cid w16 w16cex w16sdtdh w16du wp14">
+<w:endnotes xmlns:wpc="http://schemas.microsoft.com/office/word/2010/wordprocessingCanvas" xmlns:mc="http://schemas.openxmlformats.org/markup-compatibility/2006" xmlns:o="urn:schemas-microsoft-com:office:office" xmlns:r="http://schemas.openxmlformats.org/officeDocument/2006/relationships" xmlns:m="http://schemas.openxmlformats.org/officeDocument/2006/math" xmlns:v="urn:schemas-microsoft-com:vml" xmlns:wp14="http://schemas.microsoft.com/office/word/2010/wordprocessingDrawing" xmlns:wp="http://schemas.openxmlformats.org/drawingml/2006/wordprocessingDrawing" xmlns:w10="urn:schemas-microsoft-com:office:word" xmlns:w="http://schemas.openxmlformats.org/wordprocessingml/2006/main" xmlns:w14="http://schemas.microsoft.com/office/word/2010/wordml" xmlns:wpg="http://schemas.microsoft.com/office/word/2010/wordprocessingGroup" xmlns:wpi="http://schemas.microsoft.com/office/word/2010/wordprocessingInk" xmlns:wne="http://schemas.microsoft.com/office/word/2006/wordml" xmlns:wps="http://schemas.microsoft.com/office/word/2010/wordprocessingShape" mc:Ignorable="w14 wp14">
   <w:endnote w:type="separator" w:id="-1">
     <w:p>
       <w:pPr>
@@ -543,7 +572,7 @@
 </file>
 
 <file path=word/footnotes.xml><?xml version="1.0" encoding="utf-8"?>
-<w:footnotes xmlns:wpc="http://schemas.microsoft.com/office/word/2010/wordprocessingCanvas" xmlns:cx="http://schemas.microsoft.com/office/drawing/2014/chartex" xmlns:cx1="http://schemas.microsoft.com/office/drawing/2015/9/8/chartex" xmlns:cx2="http://schemas.microsoft.com/office/drawing/2015/10/21/chartex" xmlns:cx3="http://schemas.microsoft.com/office/drawing/2016/5/9/chartex" xmlns:cx4="http://schemas.microsoft.com/office/drawing/2016/5/10/chartex" xmlns:cx5="http://schemas.microsoft.com/office/drawing/2016/5/11/chartex" xmlns:cx6="http://schemas.microsoft.com/office/drawing/2016/5/12/chartex" xmlns:cx7="http://schemas.microsoft.com/office/drawing/2016/5/13/chartex" xmlns:cx8="http://schemas.microsoft.com/office/drawing/2016/5/14/chartex" xmlns:mc="http://schemas.openxmlformats.org/markup-compatibility/2006" xmlns:aink="http://schemas.microsoft.com/office/drawing/2016/ink" xmlns:am3d="http://schemas.microsoft.com/office/drawing/2017/model3d" xmlns:o="urn:schemas-microsoft-com:office:office" xmlns:oel="http://schemas.microsoft.com/office/2019/extlst" xmlns:r="http://schemas.openxmlformats.org/officeDocument/2006/relationships" xmlns:m="http://schemas.openxmlformats.org/officeDocument/2006/math" xmlns:v="urn:schemas-microsoft-com:vml" xmlns:wp14="http://schemas.microsoft.com/office/word/2010/wordprocessingDrawing" xmlns:wp="http://schemas.openxmlformats.org/drawingml/2006/wordprocessingDrawing" xmlns:w10="urn:schemas-microsoft-com:office:word" xmlns:w="http://schemas.openxmlformats.org/wordprocessingml/2006/main" xmlns:w14="http://schemas.microsoft.com/office/word/2010/wordml" xmlns:w15="http://schemas.microsoft.com/office/word/2012/wordml" xmlns:w16cex="http://schemas.microsoft.com/office/word/2018/wordml/cex" xmlns:w16cid="http://schemas.microsoft.com/office/word/2016/wordml/cid" xmlns:w16="http://schemas.microsoft.com/office/word/2018/wordml" xmlns:w16du="http://schemas.microsoft.com/office/word/2023/wordml/word16du" xmlns:w16sdtdh="http://schemas.microsoft.com/office/word/2020/wordml/sdtdatahash" xmlns:w16se="http://schemas.microsoft.com/office/word/2015/wordml/symex" xmlns:wpg="http://schemas.microsoft.com/office/word/2010/wordprocessingGroup" xmlns:wpi="http://schemas.microsoft.com/office/word/2010/wordprocessingInk" xmlns:wne="http://schemas.microsoft.com/office/word/2006/wordml" xmlns:wps="http://schemas.microsoft.com/office/word/2010/wordprocessingShape" mc:Ignorable="w14 w15 w16se w16cid w16 w16cex w16sdtdh w16du wp14">
+<w:footnotes xmlns:wpc="http://schemas.microsoft.com/office/word/2010/wordprocessingCanvas" xmlns:mc="http://schemas.openxmlformats.org/markup-compatibility/2006" xmlns:o="urn:schemas-microsoft-com:office:office" xmlns:r="http://schemas.openxmlformats.org/officeDocument/2006/relationships" xmlns:m="http://schemas.openxmlformats.org/officeDocument/2006/math" xmlns:v="urn:schemas-microsoft-com:vml" xmlns:wp14="http://schemas.microsoft.com/office/word/2010/wordprocessingDrawing" xmlns:wp="http://schemas.openxmlformats.org/drawingml/2006/wordprocessingDrawing" xmlns:w10="urn:schemas-microsoft-com:office:word" xmlns:w="http://schemas.openxmlformats.org/wordprocessingml/2006/main" xmlns:w14="http://schemas.microsoft.com/office/word/2010/wordml" xmlns:wpg="http://schemas.microsoft.com/office/word/2010/wordprocessingGroup" xmlns:wpi="http://schemas.microsoft.com/office/word/2010/wordprocessingInk" xmlns:wne="http://schemas.microsoft.com/office/word/2006/wordml" xmlns:wps="http://schemas.microsoft.com/office/word/2010/wordprocessingShape" mc:Ignorable="w14 wp14">
   <w:footnote w:type="separator" w:id="-1">
     <w:p>
       <w:pPr>
@@ -568,8 +597,8 @@
 </file>
 
 <file path=word/numbering.xml><?xml version="1.0" encoding="utf-8"?>
-<w:numbering xmlns:wpc="http://schemas.microsoft.com/office/word/2010/wordprocessingCanvas" xmlns:cx="http://schemas.microsoft.com/office/drawing/2014/chartex" xmlns:cx1="http://schemas.microsoft.com/office/drawing/2015/9/8/chartex" xmlns:cx2="http://schemas.microsoft.com/office/drawing/2015/10/21/chartex" xmlns:cx3="http://schemas.microsoft.com/office/drawing/2016/5/9/chartex" xmlns:cx4="http://schemas.microsoft.com/office/drawing/2016/5/10/chartex" xmlns:cx5="http://schemas.microsoft.com/office/drawing/2016/5/11/chartex" xmlns:cx6="http://schemas.microsoft.com/office/drawing/2016/5/12/chartex" xmlns:cx7="http://schemas.microsoft.com/office/drawing/2016/5/13/chartex" xmlns:cx8="http://schemas.microsoft.com/office/drawing/2016/5/14/chartex" xmlns:mc="http://schemas.openxmlformats.org/markup-compatibility/2006" xmlns:aink="http://schemas.microsoft.com/office/drawing/2016/ink" xmlns:am3d="http://schemas.microsoft.com/office/drawing/2017/model3d" xmlns:o="urn:schemas-microsoft-com:office:office" xmlns:oel="http://schemas.microsoft.com/office/2019/extlst" xmlns:r="http://schemas.openxmlformats.org/officeDocument/2006/relationships" xmlns:m="http://schemas.openxmlformats.org/officeDocument/2006/math" xmlns:v="urn:schemas-microsoft-com:vml" xmlns:wp14="http://schemas.microsoft.com/office/word/2010/wordprocessingDrawing" xmlns:wp="http://schemas.openxmlformats.org/drawingml/2006/wordprocessingDrawing" xmlns:w10="urn:schemas-microsoft-com:office:word" xmlns:w="http://schemas.openxmlformats.org/wordprocessingml/2006/main" xmlns:w14="http://schemas.microsoft.com/office/word/2010/wordml" xmlns:w15="http://schemas.microsoft.com/office/word/2012/wordml" xmlns:w16cex="http://schemas.microsoft.com/office/word/2018/wordml/cex" xmlns:w16cid="http://schemas.microsoft.com/office/word/2016/wordml/cid" xmlns:w16="http://schemas.microsoft.com/office/word/2018/wordml" xmlns:w16du="http://schemas.microsoft.com/office/word/2023/wordml/word16du" xmlns:w16sdtdh="http://schemas.microsoft.com/office/word/2020/wordml/sdtdatahash" xmlns:w16se="http://schemas.microsoft.com/office/word/2015/wordml/symex" xmlns:wpg="http://schemas.microsoft.com/office/word/2010/wordprocessingGroup" xmlns:wpi="http://schemas.microsoft.com/office/word/2010/wordprocessingInk" xmlns:wne="http://schemas.microsoft.com/office/word/2006/wordml" xmlns:wps="http://schemas.microsoft.com/office/word/2010/wordprocessingShape" mc:Ignorable="w14 w15 w16se w16cid w16 w16cex w16sdtdh w16du wp14">
-  <w:abstractNum w:abstractNumId="0" w15:restartNumberingAfterBreak="0">
+<w:numbering xmlns:wpc="http://schemas.microsoft.com/office/word/2010/wordprocessingCanvas" xmlns:mc="http://schemas.openxmlformats.org/markup-compatibility/2006" xmlns:o="urn:schemas-microsoft-com:office:office" xmlns:r="http://schemas.openxmlformats.org/officeDocument/2006/relationships" xmlns:m="http://schemas.openxmlformats.org/officeDocument/2006/math" xmlns:v="urn:schemas-microsoft-com:vml" xmlns:wp14="http://schemas.microsoft.com/office/word/2010/wordprocessingDrawing" xmlns:wp="http://schemas.openxmlformats.org/drawingml/2006/wordprocessingDrawing" xmlns:w10="urn:schemas-microsoft-com:office:word" xmlns:w="http://schemas.openxmlformats.org/wordprocessingml/2006/main" xmlns:w14="http://schemas.microsoft.com/office/word/2010/wordml" xmlns:wpg="http://schemas.microsoft.com/office/word/2010/wordprocessingGroup" xmlns:wpi="http://schemas.microsoft.com/office/word/2010/wordprocessingInk" xmlns:wne="http://schemas.microsoft.com/office/word/2006/wordml" xmlns:wps="http://schemas.microsoft.com/office/word/2010/wordprocessingShape" mc:Ignorable="w14 wp14">
+  <w:abstractNum w:abstractNumId="0">
     <w:nsid w:val="36BE489A"/>
     <w:multiLevelType w:val="hybridMultilevel"/>
     <w:tmpl w:val="605635BA"/>
@@ -658,7 +687,7 @@
       </w:pPr>
     </w:lvl>
   </w:abstractNum>
-  <w:abstractNum w:abstractNumId="1" w15:restartNumberingAfterBreak="0">
+  <w:abstractNum w:abstractNumId="1">
     <w:nsid w:val="619F4FB2"/>
     <w:multiLevelType w:val="hybridMultilevel"/>
     <w:tmpl w:val="605635BA"/>
@@ -747,17 +776,17 @@
       </w:pPr>
     </w:lvl>
   </w:abstractNum>
-  <w:num w:numId="1" w16cid:durableId="2026053110">
+  <w:num w:numId="1">
     <w:abstractNumId w:val="0"/>
   </w:num>
-  <w:num w:numId="2" w16cid:durableId="74253589">
+  <w:num w:numId="2">
     <w:abstractNumId w:val="1"/>
   </w:num>
 </w:numbering>
 </file>
 
 <file path=word/styles.xml><?xml version="1.0" encoding="utf-8"?>
-<w:styles xmlns:mc="http://schemas.openxmlformats.org/markup-compatibility/2006" xmlns:r="http://schemas.openxmlformats.org/officeDocument/2006/relationships" xmlns:w="http://schemas.openxmlformats.org/wordprocessingml/2006/main" xmlns:w14="http://schemas.microsoft.com/office/word/2010/wordml" xmlns:w15="http://schemas.microsoft.com/office/word/2012/wordml" xmlns:w16cex="http://schemas.microsoft.com/office/word/2018/wordml/cex" xmlns:w16cid="http://schemas.microsoft.com/office/word/2016/wordml/cid" xmlns:w16="http://schemas.microsoft.com/office/word/2018/wordml" xmlns:w16du="http://schemas.microsoft.com/office/word/2023/wordml/word16du" xmlns:w16sdtdh="http://schemas.microsoft.com/office/word/2020/wordml/sdtdatahash" xmlns:w16se="http://schemas.microsoft.com/office/word/2015/wordml/symex" mc:Ignorable="w14 w15 w16se w16cid w16 w16cex w16sdtdh w16du">
+<w:styles xmlns:mc="http://schemas.openxmlformats.org/markup-compatibility/2006" xmlns:r="http://schemas.openxmlformats.org/officeDocument/2006/relationships" xmlns:w="http://schemas.openxmlformats.org/wordprocessingml/2006/main" xmlns:w14="http://schemas.microsoft.com/office/word/2010/wordml" mc:Ignorable="w14">
   <w:docDefaults>
     <w:rPrDefault>
       <w:rPr>
@@ -774,383 +803,144 @@
       </w:pPr>
     </w:pPrDefault>
   </w:docDefaults>
-  <w:latentStyles w:defLockedState="0" w:defUIPriority="99" w:defSemiHidden="0" w:defUnhideWhenUsed="0" w:defQFormat="0" w:count="376">
-    <w:lsdException w:name="Normal" w:uiPriority="0" w:qFormat="1"/>
-    <w:lsdException w:name="heading 1" w:uiPriority="9" w:qFormat="1"/>
-    <w:lsdException w:name="heading 2" w:semiHidden="1" w:uiPriority="9" w:unhideWhenUsed="1" w:qFormat="1"/>
-    <w:lsdException w:name="heading 3" w:semiHidden="1" w:uiPriority="9" w:unhideWhenUsed="1" w:qFormat="1"/>
-    <w:lsdException w:name="heading 4" w:semiHidden="1" w:uiPriority="9" w:unhideWhenUsed="1" w:qFormat="1"/>
-    <w:lsdException w:name="heading 5" w:semiHidden="1" w:uiPriority="9" w:unhideWhenUsed="1" w:qFormat="1"/>
-    <w:lsdException w:name="heading 6" w:semiHidden="1" w:uiPriority="9" w:unhideWhenUsed="1" w:qFormat="1"/>
-    <w:lsdException w:name="heading 7" w:semiHidden="1" w:uiPriority="9" w:unhideWhenUsed="1" w:qFormat="1"/>
-    <w:lsdException w:name="heading 8" w:semiHidden="1" w:uiPriority="9" w:unhideWhenUsed="1" w:qFormat="1"/>
-    <w:lsdException w:name="heading 9" w:semiHidden="1" w:uiPriority="9" w:unhideWhenUsed="1" w:qFormat="1"/>
-    <w:lsdException w:name="index 1" w:semiHidden="1" w:unhideWhenUsed="1"/>
-    <w:lsdException w:name="index 2" w:semiHidden="1" w:unhideWhenUsed="1"/>
-    <w:lsdException w:name="index 3" w:semiHidden="1" w:unhideWhenUsed="1"/>
-    <w:lsdException w:name="index 4" w:semiHidden="1" w:unhideWhenUsed="1"/>
-    <w:lsdException w:name="index 5" w:semiHidden="1" w:unhideWhenUsed="1"/>
-    <w:lsdException w:name="index 6" w:semiHidden="1" w:unhideWhenUsed="1"/>
-    <w:lsdException w:name="index 7" w:semiHidden="1" w:unhideWhenUsed="1"/>
-    <w:lsdException w:name="index 8" w:semiHidden="1" w:unhideWhenUsed="1"/>
-    <w:lsdException w:name="index 9" w:semiHidden="1" w:unhideWhenUsed="1"/>
-    <w:lsdException w:name="toc 1" w:semiHidden="1" w:uiPriority="39" w:unhideWhenUsed="1"/>
-    <w:lsdException w:name="toc 2" w:semiHidden="1" w:uiPriority="39" w:unhideWhenUsed="1"/>
-    <w:lsdException w:name="toc 3" w:semiHidden="1" w:uiPriority="39" w:unhideWhenUsed="1"/>
-    <w:lsdException w:name="toc 4" w:semiHidden="1" w:uiPriority="39" w:unhideWhenUsed="1"/>
-    <w:lsdException w:name="toc 5" w:semiHidden="1" w:uiPriority="39" w:unhideWhenUsed="1"/>
-    <w:lsdException w:name="toc 6" w:semiHidden="1" w:uiPriority="39" w:unhideWhenUsed="1"/>
-    <w:lsdException w:name="toc 7" w:semiHidden="1" w:uiPriority="39" w:unhideWhenUsed="1"/>
-    <w:lsdException w:name="toc 8" w:semiHidden="1" w:uiPriority="39" w:unhideWhenUsed="1"/>
-    <w:lsdException w:name="toc 9" w:semiHidden="1" w:uiPriority="39" w:unhideWhenUsed="1"/>
-    <w:lsdException w:name="Normal Indent" w:semiHidden="1" w:unhideWhenUsed="1"/>
-    <w:lsdException w:name="footnote text" w:semiHidden="1" w:unhideWhenUsed="1"/>
-    <w:lsdException w:name="annotation text" w:semiHidden="1" w:unhideWhenUsed="1"/>
-    <w:lsdException w:name="header" w:semiHidden="1" w:unhideWhenUsed="1"/>
-    <w:lsdException w:name="footer" w:semiHidden="1" w:unhideWhenUsed="1"/>
-    <w:lsdException w:name="index heading" w:semiHidden="1" w:unhideWhenUsed="1"/>
-    <w:lsdException w:name="caption" w:semiHidden="1" w:uiPriority="35" w:unhideWhenUsed="1" w:qFormat="1"/>
-    <w:lsdException w:name="table of figures" w:semiHidden="1" w:unhideWhenUsed="1"/>
-    <w:lsdException w:name="envelope address" w:semiHidden="1" w:unhideWhenUsed="1"/>
-    <w:lsdException w:name="envelope return" w:semiHidden="1" w:unhideWhenUsed="1"/>
-    <w:lsdException w:name="footnote reference" w:semiHidden="1" w:unhideWhenUsed="1"/>
-    <w:lsdException w:name="annotation reference" w:semiHidden="1" w:unhideWhenUsed="1"/>
-    <w:lsdException w:name="line number" w:semiHidden="1" w:unhideWhenUsed="1"/>
-    <w:lsdException w:name="page number" w:semiHidden="1" w:unhideWhenUsed="1"/>
-    <w:lsdException w:name="endnote reference" w:semiHidden="1" w:unhideWhenUsed="1"/>
-    <w:lsdException w:name="endnote text" w:semiHidden="1" w:unhideWhenUsed="1"/>
-    <w:lsdException w:name="table of authorities" w:semiHidden="1" w:unhideWhenUsed="1"/>
-    <w:lsdException w:name="macro" w:semiHidden="1" w:unhideWhenUsed="1"/>
-    <w:lsdException w:name="toa heading" w:semiHidden="1" w:unhideWhenUsed="1"/>
-    <w:lsdException w:name="List" w:semiHidden="1" w:unhideWhenUsed="1"/>
-    <w:lsdException w:name="List Bullet" w:semiHidden="1" w:unhideWhenUsed="1"/>
-    <w:lsdException w:name="List Number" w:semiHidden="1" w:unhideWhenUsed="1"/>
-    <w:lsdException w:name="List 2" w:semiHidden="1" w:unhideWhenUsed="1"/>
-    <w:lsdException w:name="List 3" w:semiHidden="1" w:unhideWhenUsed="1"/>
-    <w:lsdException w:name="List 4" w:semiHidden="1" w:unhideWhenUsed="1"/>
-    <w:lsdException w:name="List 5" w:semiHidden="1" w:unhideWhenUsed="1"/>
-    <w:lsdException w:name="List Bullet 2" w:semiHidden="1" w:unhideWhenUsed="1"/>
-    <w:lsdException w:name="List Bullet 3" w:semiHidden="1" w:unhideWhenUsed="1"/>
-    <w:lsdException w:name="List Bullet 4" w:semiHidden="1" w:unhideWhenUsed="1"/>
-    <w:lsdException w:name="List Bullet 5" w:semiHidden="1" w:unhideWhenUsed="1"/>
-    <w:lsdException w:name="List Number 2" w:semiHidden="1" w:unhideWhenUsed="1"/>
-    <w:lsdException w:name="List Number 3" w:semiHidden="1" w:unhideWhenUsed="1"/>
-    <w:lsdException w:name="List Number 4" w:semiHidden="1" w:unhideWhenUsed="1"/>
-    <w:lsdException w:name="List Number 5" w:semiHidden="1" w:unhideWhenUsed="1"/>
-    <w:lsdException w:name="Title" w:uiPriority="10" w:qFormat="1"/>
-    <w:lsdException w:name="Closing" w:semiHidden="1" w:unhideWhenUsed="1"/>
-    <w:lsdException w:name="Signature" w:semiHidden="1" w:unhideWhenUsed="1"/>
-    <w:lsdException w:name="Default Paragraph Font" w:semiHidden="1" w:uiPriority="1" w:unhideWhenUsed="1"/>
-    <w:lsdException w:name="Body Text" w:semiHidden="1" w:unhideWhenUsed="1"/>
-    <w:lsdException w:name="Body Text Indent" w:semiHidden="1" w:unhideWhenUsed="1"/>
-    <w:lsdException w:name="List Continue" w:semiHidden="1" w:unhideWhenUsed="1"/>
-    <w:lsdException w:name="List Continue 2" w:semiHidden="1" w:unhideWhenUsed="1"/>
-    <w:lsdException w:name="List Continue 3" w:semiHidden="1" w:unhideWhenUsed="1"/>
-    <w:lsdException w:name="List Continue 4" w:semiHidden="1" w:unhideWhenUsed="1"/>
-    <w:lsdException w:name="List Continue 5" w:semiHidden="1" w:unhideWhenUsed="1"/>
-    <w:lsdException w:name="Message Header" w:semiHidden="1" w:unhideWhenUsed="1"/>
-    <w:lsdException w:name="Subtitle" w:uiPriority="11" w:qFormat="1"/>
-    <w:lsdException w:name="Salutation" w:semiHidden="1" w:unhideWhenUsed="1"/>
-    <w:lsdException w:name="Date" w:semiHidden="1" w:unhideWhenUsed="1"/>
-    <w:lsdException w:name="Body Text First Indent" w:semiHidden="1" w:unhideWhenUsed="1"/>
-    <w:lsdException w:name="Body Text First Indent 2" w:semiHidden="1" w:unhideWhenUsed="1"/>
-    <w:lsdException w:name="Note Heading" w:semiHidden="1" w:unhideWhenUsed="1"/>
-    <w:lsdException w:name="Body Text 2" w:semiHidden="1" w:unhideWhenUsed="1"/>
-    <w:lsdException w:name="Body Text 3" w:semiHidden="1" w:unhideWhenUsed="1"/>
-    <w:lsdException w:name="Body Text Indent 2" w:semiHidden="1" w:unhideWhenUsed="1"/>
-    <w:lsdException w:name="Body Text Indent 3" w:semiHidden="1" w:unhideWhenUsed="1"/>
-    <w:lsdException w:name="Block Text" w:semiHidden="1" w:unhideWhenUsed="1"/>
-    <w:lsdException w:name="Hyperlink" w:semiHidden="1" w:unhideWhenUsed="1"/>
-    <w:lsdException w:name="FollowedHyperlink" w:semiHidden="1" w:unhideWhenUsed="1"/>
-    <w:lsdException w:name="Strong" w:uiPriority="22" w:qFormat="1"/>
-    <w:lsdException w:name="Emphasis" w:uiPriority="20" w:qFormat="1"/>
-    <w:lsdException w:name="Document Map" w:semiHidden="1" w:unhideWhenUsed="1"/>
-    <w:lsdException w:name="Plain Text" w:semiHidden="1" w:unhideWhenUsed="1"/>
-    <w:lsdException w:name="E-mail Signature" w:semiHidden="1" w:unhideWhenUsed="1"/>
-    <w:lsdException w:name="HTML Top of Form" w:semiHidden="1" w:unhideWhenUsed="1"/>
-    <w:lsdException w:name="HTML Bottom of Form" w:semiHidden="1" w:unhideWhenUsed="1"/>
-    <w:lsdException w:name="Normal (Web)" w:semiHidden="1" w:unhideWhenUsed="1"/>
-    <w:lsdException w:name="HTML Acronym" w:semiHidden="1" w:unhideWhenUsed="1"/>
-    <w:lsdException w:name="HTML Address" w:semiHidden="1" w:unhideWhenUsed="1"/>
-    <w:lsdException w:name="HTML Cite" w:semiHidden="1" w:unhideWhenUsed="1"/>
-    <w:lsdException w:name="HTML Code" w:semiHidden="1" w:unhideWhenUsed="1"/>
-    <w:lsdException w:name="HTML Definition" w:semiHidden="1" w:unhideWhenUsed="1"/>
-    <w:lsdException w:name="HTML Keyboard" w:semiHidden="1" w:unhideWhenUsed="1"/>
-    <w:lsdException w:name="HTML Preformatted" w:semiHidden="1" w:unhideWhenUsed="1"/>
-    <w:lsdException w:name="HTML Sample" w:semiHidden="1" w:unhideWhenUsed="1"/>
-    <w:lsdException w:name="HTML Typewriter" w:semiHidden="1" w:unhideWhenUsed="1"/>
-    <w:lsdException w:name="HTML Variable" w:semiHidden="1" w:unhideWhenUsed="1"/>
-    <w:lsdException w:name="Normal Table" w:semiHidden="1" w:unhideWhenUsed="1"/>
-    <w:lsdException w:name="annotation subject" w:semiHidden="1" w:unhideWhenUsed="1"/>
-    <w:lsdException w:name="No List" w:semiHidden="1" w:unhideWhenUsed="1"/>
-    <w:lsdException w:name="Outline List 1" w:semiHidden="1" w:unhideWhenUsed="1"/>
-    <w:lsdException w:name="Outline List 2" w:semiHidden="1" w:unhideWhenUsed="1"/>
-    <w:lsdException w:name="Outline List 3" w:semiHidden="1" w:unhideWhenUsed="1"/>
-    <w:lsdException w:name="Table Simple 1" w:semiHidden="1" w:unhideWhenUsed="1"/>
-    <w:lsdException w:name="Table Simple 2" w:semiHidden="1" w:unhideWhenUsed="1"/>
-    <w:lsdException w:name="Table Simple 3" w:semiHidden="1" w:unhideWhenUsed="1"/>
-    <w:lsdException w:name="Table Classic 1" w:semiHidden="1" w:unhideWhenUsed="1"/>
-    <w:lsdException w:name="Table Classic 2" w:semiHidden="1" w:unhideWhenUsed="1"/>
-    <w:lsdException w:name="Table Classic 3" w:semiHidden="1" w:unhideWhenUsed="1"/>
-    <w:lsdException w:name="Table Classic 4" w:semiHidden="1" w:unhideWhenUsed="1"/>
-    <w:lsdException w:name="Table Colorful 1" w:semiHidden="1" w:unhideWhenUsed="1"/>
-    <w:lsdException w:name="Table Colorful 2" w:semiHidden="1" w:unhideWhenUsed="1"/>
-    <w:lsdException w:name="Table Colorful 3" w:semiHidden="1" w:unhideWhenUsed="1"/>
-    <w:lsdException w:name="Table Columns 1" w:semiHidden="1" w:unhideWhenUsed="1"/>
-    <w:lsdException w:name="Table Columns 2" w:semiHidden="1" w:unhideWhenUsed="1"/>
-    <w:lsdException w:name="Table Columns 3" w:semiHidden="1" w:unhideWhenUsed="1"/>
-    <w:lsdException w:name="Table Columns 4" w:semiHidden="1" w:unhideWhenUsed="1"/>
-    <w:lsdException w:name="Table Columns 5" w:semiHidden="1" w:unhideWhenUsed="1"/>
-    <w:lsdException w:name="Table Grid 1" w:semiHidden="1" w:unhideWhenUsed="1"/>
-    <w:lsdException w:name="Table Grid 2" w:semiHidden="1" w:unhideWhenUsed="1"/>
-    <w:lsdException w:name="Table Grid 3" w:semiHidden="1" w:unhideWhenUsed="1"/>
-    <w:lsdException w:name="Table Grid 4" w:semiHidden="1" w:unhideWhenUsed="1"/>
-    <w:lsdException w:name="Table Grid 5" w:semiHidden="1" w:unhideWhenUsed="1"/>
-    <w:lsdException w:name="Table Grid 6" w:semiHidden="1" w:unhideWhenUsed="1"/>
-    <w:lsdException w:name="Table Grid 7" w:semiHidden="1" w:unhideWhenUsed="1"/>
-    <w:lsdException w:name="Table Grid 8" w:semiHidden="1" w:unhideWhenUsed="1"/>
-    <w:lsdException w:name="Table List 1" w:semiHidden="1" w:unhideWhenUsed="1"/>
-    <w:lsdException w:name="Table List 2" w:semiHidden="1" w:unhideWhenUsed="1"/>
-    <w:lsdException w:name="Table List 3" w:semiHidden="1" w:unhideWhenUsed="1"/>
-    <w:lsdException w:name="Table List 4" w:semiHidden="1" w:unhideWhenUsed="1"/>
-    <w:lsdException w:name="Table List 5" w:semiHidden="1" w:unhideWhenUsed="1"/>
-    <w:lsdException w:name="Table List 6" w:semiHidden="1" w:unhideWhenUsed="1"/>
-    <w:lsdException w:name="Table List 7" w:semiHidden="1" w:unhideWhenUsed="1"/>
-    <w:lsdException w:name="Table List 8" w:semiHidden="1" w:unhideWhenUsed="1"/>
-    <w:lsdException w:name="Table 3D effects 1" w:semiHidden="1" w:unhideWhenUsed="1"/>
-    <w:lsdException w:name="Table 3D effects 2" w:semiHidden="1" w:unhideWhenUsed="1"/>
-    <w:lsdException w:name="Table 3D effects 3" w:semiHidden="1" w:unhideWhenUsed="1"/>
-    <w:lsdException w:name="Table Contemporary" w:semiHidden="1" w:unhideWhenUsed="1"/>
-    <w:lsdException w:name="Table Elegant" w:semiHidden="1" w:unhideWhenUsed="1"/>
-    <w:lsdException w:name="Table Professional" w:semiHidden="1" w:unhideWhenUsed="1"/>
-    <w:lsdException w:name="Table Subtle 1" w:semiHidden="1" w:unhideWhenUsed="1"/>
-    <w:lsdException w:name="Table Subtle 2" w:semiHidden="1" w:unhideWhenUsed="1"/>
-    <w:lsdException w:name="Table Web 1" w:semiHidden="1" w:unhideWhenUsed="1"/>
-    <w:lsdException w:name="Table Web 2" w:semiHidden="1" w:unhideWhenUsed="1"/>
-    <w:lsdException w:name="Table Web 3" w:semiHidden="1" w:unhideWhenUsed="1"/>
-    <w:lsdException w:name="Balloon Text" w:semiHidden="1" w:unhideWhenUsed="1"/>
-    <w:lsdException w:name="Table Grid" w:uiPriority="39"/>
-    <w:lsdException w:name="Table Theme" w:semiHidden="1" w:unhideWhenUsed="1"/>
-    <w:lsdException w:name="Placeholder Text" w:semiHidden="1"/>
-    <w:lsdException w:name="No Spacing" w:uiPriority="1" w:qFormat="1"/>
-    <w:lsdException w:name="Light Shading" w:uiPriority="60"/>
-    <w:lsdException w:name="Light List" w:uiPriority="61"/>
-    <w:lsdException w:name="Light Grid" w:uiPriority="62"/>
-    <w:lsdException w:name="Medium Shading 1" w:uiPriority="63"/>
-    <w:lsdException w:name="Medium Shading 2" w:uiPriority="64"/>
-    <w:lsdException w:name="Medium List 1" w:uiPriority="65"/>
-    <w:lsdException w:name="Medium List 2" w:uiPriority="66"/>
-    <w:lsdException w:name="Medium Grid 1" w:uiPriority="67"/>
-    <w:lsdException w:name="Medium Grid 2" w:uiPriority="68"/>
-    <w:lsdException w:name="Medium Grid 3" w:uiPriority="69"/>
-    <w:lsdException w:name="Dark List" w:uiPriority="70"/>
-    <w:lsdException w:name="Colorful Shading" w:uiPriority="71"/>
-    <w:lsdException w:name="Colorful List" w:uiPriority="72"/>
-    <w:lsdException w:name="Colorful Grid" w:uiPriority="73"/>
-    <w:lsdException w:name="Light Shading Accent 1" w:uiPriority="60"/>
-    <w:lsdException w:name="Light List Accent 1" w:uiPriority="61"/>
-    <w:lsdException w:name="Light Grid Accent 1" w:uiPriority="62"/>
-    <w:lsdException w:name="Medium Shading 1 Accent 1" w:uiPriority="63"/>
-    <w:lsdException w:name="Medium Shading 2 Accent 1" w:uiPriority="64"/>
-    <w:lsdException w:name="Medium List 1 Accent 1" w:uiPriority="65"/>
-    <w:lsdException w:name="Revision" w:semiHidden="1"/>
-    <w:lsdException w:name="List Paragraph" w:uiPriority="34" w:qFormat="1"/>
-    <w:lsdException w:name="Quote" w:uiPriority="29" w:qFormat="1"/>
-    <w:lsdException w:name="Intense Quote" w:uiPriority="30" w:qFormat="1"/>
-    <w:lsdException w:name="Medium List 2 Accent 1" w:uiPriority="66"/>
-    <w:lsdException w:name="Medium Grid 1 Accent 1" w:uiPriority="67"/>
-    <w:lsdException w:name="Medium Grid 2 Accent 1" w:uiPriority="68"/>
-    <w:lsdException w:name="Medium Grid 3 Accent 1" w:uiPriority="69"/>
-    <w:lsdException w:name="Dark List Accent 1" w:uiPriority="70"/>
-    <w:lsdException w:name="Colorful Shading Accent 1" w:uiPriority="71"/>
-    <w:lsdException w:name="Colorful List Accent 1" w:uiPriority="72"/>
-    <w:lsdException w:name="Colorful Grid Accent 1" w:uiPriority="73"/>
-    <w:lsdException w:name="Light Shading Accent 2" w:uiPriority="60"/>
-    <w:lsdException w:name="Light List Accent 2" w:uiPriority="61"/>
-    <w:lsdException w:name="Light Grid Accent 2" w:uiPriority="62"/>
-    <w:lsdException w:name="Medium Shading 1 Accent 2" w:uiPriority="63"/>
-    <w:lsdException w:name="Medium Shading 2 Accent 2" w:uiPriority="64"/>
-    <w:lsdException w:name="Medium List 1 Accent 2" w:uiPriority="65"/>
-    <w:lsdException w:name="Medium List 2 Accent 2" w:uiPriority="66"/>
-    <w:lsdException w:name="Medium Grid 1 Accent 2" w:uiPriority="67"/>
-    <w:lsdException w:name="Medium Grid 2 Accent 2" w:uiPriority="68"/>
-    <w:lsdException w:name="Medium Grid 3 Accent 2" w:uiPriority="69"/>
-    <w:lsdException w:name="Dark List Accent 2" w:uiPriority="70"/>
-    <w:lsdException w:name="Colorful Shading Accent 2" w:uiPriority="71"/>
-    <w:lsdException w:name="Colorful List Accent 2" w:uiPriority="72"/>
-    <w:lsdException w:name="Colorful Grid Accent 2" w:uiPriority="73"/>
-    <w:lsdException w:name="Light Shading Accent 3" w:uiPriority="60"/>
-    <w:lsdException w:name="Light List Accent 3" w:uiPriority="61"/>
-    <w:lsdException w:name="Light Grid Accent 3" w:uiPriority="62"/>
-    <w:lsdException w:name="Medium Shading 1 Accent 3" w:uiPriority="63"/>
-    <w:lsdException w:name="Medium Shading 2 Accent 3" w:uiPriority="64"/>
-    <w:lsdException w:name="Medium List 1 Accent 3" w:uiPriority="65"/>
-    <w:lsdException w:name="Medium List 2 Accent 3" w:uiPriority="66"/>
-    <w:lsdException w:name="Medium Grid 1 Accent 3" w:uiPriority="67"/>
-    <w:lsdException w:name="Medium Grid 2 Accent 3" w:uiPriority="68"/>
-    <w:lsdException w:name="Medium Grid 3 Accent 3" w:uiPriority="69"/>
-    <w:lsdException w:name="Dark List Accent 3" w:uiPriority="70"/>
-    <w:lsdException w:name="Colorful Shading Accent 3" w:uiPriority="71"/>
-    <w:lsdException w:name="Colorful List Accent 3" w:uiPriority="72"/>
-    <w:lsdException w:name="Colorful Grid Accent 3" w:uiPriority="73"/>
-    <w:lsdException w:name="Light Shading Accent 4" w:uiPriority="60"/>
-    <w:lsdException w:name="Light List Accent 4" w:uiPriority="61"/>
-    <w:lsdException w:name="Light Grid Accent 4" w:uiPriority="62"/>
-    <w:lsdException w:name="Medium Shading 1 Accent 4" w:uiPriority="63"/>
-    <w:lsdException w:name="Medium Shading 2 Accent 4" w:uiPriority="64"/>
-    <w:lsdException w:name="Medium List 1 Accent 4" w:uiPriority="65"/>
-    <w:lsdException w:name="Medium List 2 Accent 4" w:uiPriority="66"/>
-    <w:lsdException w:name="Medium Grid 1 Accent 4" w:uiPriority="67"/>
-    <w:lsdException w:name="Medium Grid 2 Accent 4" w:uiPriority="68"/>
-    <w:lsdException w:name="Medium Grid 3 Accent 4" w:uiPriority="69"/>
-    <w:lsdException w:name="Dark List Accent 4" w:uiPriority="70"/>
-    <w:lsdException w:name="Colorful Shading Accent 4" w:uiPriority="71"/>
-    <w:lsdException w:name="Colorful List Accent 4" w:uiPriority="72"/>
-    <w:lsdException w:name="Colorful Grid Accent 4" w:uiPriority="73"/>
-    <w:lsdException w:name="Light Shading Accent 5" w:uiPriority="60"/>
-    <w:lsdException w:name="Light List Accent 5" w:uiPriority="61"/>
-    <w:lsdException w:name="Light Grid Accent 5" w:uiPriority="62"/>
-    <w:lsdException w:name="Medium Shading 1 Accent 5" w:uiPriority="63"/>
-    <w:lsdException w:name="Medium Shading 2 Accent 5" w:uiPriority="64"/>
-    <w:lsdException w:name="Medium List 1 Accent 5" w:uiPriority="65"/>
-    <w:lsdException w:name="Medium List 2 Accent 5" w:uiPriority="66"/>
-    <w:lsdException w:name="Medium Grid 1 Accent 5" w:uiPriority="67"/>
-    <w:lsdException w:name="Medium Grid 2 Accent 5" w:uiPriority="68"/>
-    <w:lsdException w:name="Medium Grid 3 Accent 5" w:uiPriority="69"/>
-    <w:lsdException w:name="Dark List Accent 5" w:uiPriority="70"/>
-    <w:lsdException w:name="Colorful Shading Accent 5" w:uiPriority="71"/>
-    <w:lsdException w:name="Colorful List Accent 5" w:uiPriority="72"/>
-    <w:lsdException w:name="Colorful Grid Accent 5" w:uiPriority="73"/>
-    <w:lsdException w:name="Light Shading Accent 6" w:uiPriority="60"/>
-    <w:lsdException w:name="Light List Accent 6" w:uiPriority="61"/>
-    <w:lsdException w:name="Light Grid Accent 6" w:uiPriority="62"/>
-    <w:lsdException w:name="Medium Shading 1 Accent 6" w:uiPriority="63"/>
-    <w:lsdException w:name="Medium Shading 2 Accent 6" w:uiPriority="64"/>
-    <w:lsdException w:name="Medium List 1 Accent 6" w:uiPriority="65"/>
-    <w:lsdException w:name="Medium List 2 Accent 6" w:uiPriority="66"/>
-    <w:lsdException w:name="Medium Grid 1 Accent 6" w:uiPriority="67"/>
-    <w:lsdException w:name="Medium Grid 2 Accent 6" w:uiPriority="68"/>
-    <w:lsdException w:name="Medium Grid 3 Accent 6" w:uiPriority="69"/>
-    <w:lsdException w:name="Dark List Accent 6" w:uiPriority="70"/>
-    <w:lsdException w:name="Colorful Shading Accent 6" w:uiPriority="71"/>
-    <w:lsdException w:name="Colorful List Accent 6" w:uiPriority="72"/>
-    <w:lsdException w:name="Colorful Grid Accent 6" w:uiPriority="73"/>
-    <w:lsdException w:name="Subtle Emphasis" w:uiPriority="19" w:qFormat="1"/>
-    <w:lsdException w:name="Intense Emphasis" w:uiPriority="21" w:qFormat="1"/>
-    <w:lsdException w:name="Subtle Reference" w:uiPriority="31" w:qFormat="1"/>
-    <w:lsdException w:name="Intense Reference" w:uiPriority="32" w:qFormat="1"/>
-    <w:lsdException w:name="Book Title" w:uiPriority="33" w:qFormat="1"/>
-    <w:lsdException w:name="Bibliography" w:semiHidden="1" w:uiPriority="37" w:unhideWhenUsed="1"/>
-    <w:lsdException w:name="TOC Heading" w:semiHidden="1" w:uiPriority="39" w:unhideWhenUsed="1" w:qFormat="1"/>
-    <w:lsdException w:name="Plain Table 1" w:uiPriority="41"/>
-    <w:lsdException w:name="Plain Table 2" w:uiPriority="42"/>
-    <w:lsdException w:name="Plain Table 3" w:uiPriority="43"/>
-    <w:lsdException w:name="Plain Table 4" w:uiPriority="44"/>
-    <w:lsdException w:name="Plain Table 5" w:uiPriority="45"/>
-    <w:lsdException w:name="Grid Table Light" w:uiPriority="40"/>
-    <w:lsdException w:name="Grid Table 1 Light" w:uiPriority="46"/>
-    <w:lsdException w:name="Grid Table 2" w:uiPriority="47"/>
-    <w:lsdException w:name="Grid Table 3" w:uiPriority="48"/>
-    <w:lsdException w:name="Grid Table 4" w:uiPriority="49"/>
-    <w:lsdException w:name="Grid Table 5 Dark" w:uiPriority="50"/>
-    <w:lsdException w:name="Grid Table 6 Colorful" w:uiPriority="51"/>
-    <w:lsdException w:name="Grid Table 7 Colorful" w:uiPriority="52"/>
-    <w:lsdException w:name="Grid Table 1 Light Accent 1" w:uiPriority="46"/>
-    <w:lsdException w:name="Grid Table 2 Accent 1" w:uiPriority="47"/>
-    <w:lsdException w:name="Grid Table 3 Accent 1" w:uiPriority="48"/>
-    <w:lsdException w:name="Grid Table 4 Accent 1" w:uiPriority="49"/>
-    <w:lsdException w:name="Grid Table 5 Dark Accent 1" w:uiPriority="50"/>
-    <w:lsdException w:name="Grid Table 6 Colorful Accent 1" w:uiPriority="51"/>
-    <w:lsdException w:name="Grid Table 7 Colorful Accent 1" w:uiPriority="52"/>
-    <w:lsdException w:name="Grid Table 1 Light Accent 2" w:uiPriority="46"/>
-    <w:lsdException w:name="Grid Table 2 Accent 2" w:uiPriority="47"/>
-    <w:lsdException w:name="Grid Table 3 Accent 2" w:uiPriority="48"/>
-    <w:lsdException w:name="Grid Table 4 Accent 2" w:uiPriority="49"/>
-    <w:lsdException w:name="Grid Table 5 Dark Accent 2" w:uiPriority="50"/>
-    <w:lsdException w:name="Grid Table 6 Colorful Accent 2" w:uiPriority="51"/>
-    <w:lsdException w:name="Grid Table 7 Colorful Accent 2" w:uiPriority="52"/>
-    <w:lsdException w:name="Grid Table 1 Light Accent 3" w:uiPriority="46"/>
-    <w:lsdException w:name="Grid Table 2 Accent 3" w:uiPriority="47"/>
-    <w:lsdException w:name="Grid Table 3 Accent 3" w:uiPriority="48"/>
-    <w:lsdException w:name="Grid Table 4 Accent 3" w:uiPriority="49"/>
-    <w:lsdException w:name="Grid Table 5 Dark Accent 3" w:uiPriority="50"/>
-    <w:lsdException w:name="Grid Table 6 Colorful Accent 3" w:uiPriority="51"/>
-    <w:lsdException w:name="Grid Table 7 Colorful Accent 3" w:uiPriority="52"/>
-    <w:lsdException w:name="Grid Table 1 Light Accent 4" w:uiPriority="46"/>
-    <w:lsdException w:name="Grid Table 2 Accent 4" w:uiPriority="47"/>
-    <w:lsdException w:name="Grid Table 3 Accent 4" w:uiPriority="48"/>
-    <w:lsdException w:name="Grid Table 4 Accent 4" w:uiPriority="49"/>
-    <w:lsdException w:name="Grid Table 5 Dark Accent 4" w:uiPriority="50"/>
-    <w:lsdException w:name="Grid Table 6 Colorful Accent 4" w:uiPriority="51"/>
-    <w:lsdException w:name="Grid Table 7 Colorful Accent 4" w:uiPriority="52"/>
-    <w:lsdException w:name="Grid Table 1 Light Accent 5" w:uiPriority="46"/>
-    <w:lsdException w:name="Grid Table 2 Accent 5" w:uiPriority="47"/>
-    <w:lsdException w:name="Grid Table 3 Accent 5" w:uiPriority="48"/>
-    <w:lsdException w:name="Grid Table 4 Accent 5" w:uiPriority="49"/>
-    <w:lsdException w:name="Grid Table 5 Dark Accent 5" w:uiPriority="50"/>
-    <w:lsdException w:name="Grid Table 6 Colorful Accent 5" w:uiPriority="51"/>
-    <w:lsdException w:name="Grid Table 7 Colorful Accent 5" w:uiPriority="52"/>
-    <w:lsdException w:name="Grid Table 1 Light Accent 6" w:uiPriority="46"/>
-    <w:lsdException w:name="Grid Table 2 Accent 6" w:uiPriority="47"/>
-    <w:lsdException w:name="Grid Table 3 Accent 6" w:uiPriority="48"/>
-    <w:lsdException w:name="Grid Table 4 Accent 6" w:uiPriority="49"/>
-    <w:lsdException w:name="Grid Table 5 Dark Accent 6" w:uiPriority="50"/>
-    <w:lsdException w:name="Grid Table 6 Colorful Accent 6" w:uiPriority="51"/>
-    <w:lsdException w:name="Grid Table 7 Colorful Accent 6" w:uiPriority="52"/>
-    <w:lsdException w:name="List Table 1 Light" w:uiPriority="46"/>
-    <w:lsdException w:name="List Table 2" w:uiPriority="47"/>
-    <w:lsdException w:name="List Table 3" w:uiPriority="48"/>
-    <w:lsdException w:name="List Table 4" w:uiPriority="49"/>
-    <w:lsdException w:name="List Table 5 Dark" w:uiPriority="50"/>
-    <w:lsdException w:name="List Table 6 Colorful" w:uiPriority="51"/>
-    <w:lsdException w:name="List Table 7 Colorful" w:uiPriority="52"/>
-    <w:lsdException w:name="List Table 1 Light Accent 1" w:uiPriority="46"/>
-    <w:lsdException w:name="List Table 2 Accent 1" w:uiPriority="47"/>
-    <w:lsdException w:name="List Table 3 Accent 1" w:uiPriority="48"/>
-    <w:lsdException w:name="List Table 4 Accent 1" w:uiPriority="49"/>
-    <w:lsdException w:name="List Table 5 Dark Accent 1" w:uiPriority="50"/>
-    <w:lsdException w:name="List Table 6 Colorful Accent 1" w:uiPriority="51"/>
-    <w:lsdException w:name="List Table 7 Colorful Accent 1" w:uiPriority="52"/>
-    <w:lsdException w:name="List Table 1 Light Accent 2" w:uiPriority="46"/>
-    <w:lsdException w:name="List Table 2 Accent 2" w:uiPriority="47"/>
-    <w:lsdException w:name="List Table 3 Accent 2" w:uiPriority="48"/>
-    <w:lsdException w:name="List Table 4 Accent 2" w:uiPriority="49"/>
-    <w:lsdException w:name="List Table 5 Dark Accent 2" w:uiPriority="50"/>
-    <w:lsdException w:name="List Table 6 Colorful Accent 2" w:uiPriority="51"/>
-    <w:lsdException w:name="List Table 7 Colorful Accent 2" w:uiPriority="52"/>
-    <w:lsdException w:name="List Table 1 Light Accent 3" w:uiPriority="46"/>
-    <w:lsdException w:name="List Table 2 Accent 3" w:uiPriority="47"/>
-    <w:lsdException w:name="List Table 3 Accent 3" w:uiPriority="48"/>
-    <w:lsdException w:name="List Table 4 Accent 3" w:uiPriority="49"/>
-    <w:lsdException w:name="List Table 5 Dark Accent 3" w:uiPriority="50"/>
-    <w:lsdException w:name="List Table 6 Colorful Accent 3" w:uiPriority="51"/>
-    <w:lsdException w:name="List Table 7 Colorful Accent 3" w:uiPriority="52"/>
-    <w:lsdException w:name="List Table 1 Light Accent 4" w:uiPriority="46"/>
-    <w:lsdException w:name="List Table 2 Accent 4" w:uiPriority="47"/>
-    <w:lsdException w:name="List Table 3 Accent 4" w:uiPriority="48"/>
-    <w:lsdException w:name="List Table 4 Accent 4" w:uiPriority="49"/>
-    <w:lsdException w:name="List Table 5 Dark Accent 4" w:uiPriority="50"/>
-    <w:lsdException w:name="List Table 6 Colorful Accent 4" w:uiPriority="51"/>
-    <w:lsdException w:name="List Table 7 Colorful Accent 4" w:uiPriority="52"/>
-    <w:lsdException w:name="List Table 1 Light Accent 5" w:uiPriority="46"/>
-    <w:lsdException w:name="List Table 2 Accent 5" w:uiPriority="47"/>
-    <w:lsdException w:name="List Table 3 Accent 5" w:uiPriority="48"/>
-    <w:lsdException w:name="List Table 4 Accent 5" w:uiPriority="49"/>
-    <w:lsdException w:name="List Table 5 Dark Accent 5" w:uiPriority="50"/>
-    <w:lsdException w:name="List Table 6 Colorful Accent 5" w:uiPriority="51"/>
-    <w:lsdException w:name="List Table 7 Colorful Accent 5" w:uiPriority="52"/>
-    <w:lsdException w:name="List Table 1 Light Accent 6" w:uiPriority="46"/>
-    <w:lsdException w:name="List Table 2 Accent 6" w:uiPriority="47"/>
-    <w:lsdException w:name="List Table 3 Accent 6" w:uiPriority="48"/>
-    <w:lsdException w:name="List Table 4 Accent 6" w:uiPriority="49"/>
-    <w:lsdException w:name="List Table 5 Dark Accent 6" w:uiPriority="50"/>
-    <w:lsdException w:name="List Table 6 Colorful Accent 6" w:uiPriority="51"/>
-    <w:lsdException w:name="List Table 7 Colorful Accent 6" w:uiPriority="52"/>
-    <w:lsdException w:name="Mention" w:semiHidden="1" w:unhideWhenUsed="1"/>
-    <w:lsdException w:name="Smart Hyperlink" w:semiHidden="1" w:unhideWhenUsed="1"/>
-    <w:lsdException w:name="Hashtag" w:semiHidden="1" w:unhideWhenUsed="1"/>
-    <w:lsdException w:name="Unresolved Mention" w:semiHidden="1" w:unhideWhenUsed="1"/>
-    <w:lsdException w:name="Smart Link" w:semiHidden="1" w:unhideWhenUsed="1"/>
+  <w:latentStyles w:defLockedState="0" w:defUIPriority="99" w:defSemiHidden="1" w:defUnhideWhenUsed="1" w:defQFormat="0" w:count="267">
+    <w:lsdException w:name="Normal" w:semiHidden="0" w:uiPriority="0" w:unhideWhenUsed="0" w:qFormat="1"/>
+    <w:lsdException w:name="heading 1" w:semiHidden="0" w:uiPriority="9" w:unhideWhenUsed="0" w:qFormat="1"/>
+    <w:lsdException w:name="heading 2" w:uiPriority="9" w:qFormat="1"/>
+    <w:lsdException w:name="heading 3" w:uiPriority="9" w:qFormat="1"/>
+    <w:lsdException w:name="heading 4" w:uiPriority="9" w:qFormat="1"/>
+    <w:lsdException w:name="heading 5" w:uiPriority="9" w:qFormat="1"/>
+    <w:lsdException w:name="heading 6" w:uiPriority="9" w:qFormat="1"/>
+    <w:lsdException w:name="heading 7" w:uiPriority="9" w:qFormat="1"/>
+    <w:lsdException w:name="heading 8" w:uiPriority="9" w:qFormat="1"/>
+    <w:lsdException w:name="heading 9" w:uiPriority="9" w:qFormat="1"/>
+    <w:lsdException w:name="toc 1" w:uiPriority="39"/>
+    <w:lsdException w:name="toc 2" w:uiPriority="39"/>
+    <w:lsdException w:name="toc 3" w:uiPriority="39"/>
+    <w:lsdException w:name="toc 4" w:uiPriority="39"/>
+    <w:lsdException w:name="toc 5" w:uiPriority="39"/>
+    <w:lsdException w:name="toc 6" w:uiPriority="39"/>
+    <w:lsdException w:name="toc 7" w:uiPriority="39"/>
+    <w:lsdException w:name="toc 8" w:uiPriority="39"/>
+    <w:lsdException w:name="toc 9" w:uiPriority="39"/>
+    <w:lsdException w:name="caption" w:uiPriority="35" w:qFormat="1"/>
+    <w:lsdException w:name="Title" w:semiHidden="0" w:uiPriority="10" w:unhideWhenUsed="0" w:qFormat="1"/>
+    <w:lsdException w:name="Default Paragraph Font" w:uiPriority="1"/>
+    <w:lsdException w:name="Subtitle" w:semiHidden="0" w:uiPriority="11" w:unhideWhenUsed="0" w:qFormat="1"/>
+    <w:lsdException w:name="Strong" w:semiHidden="0" w:uiPriority="22" w:unhideWhenUsed="0" w:qFormat="1"/>
+    <w:lsdException w:name="Emphasis" w:semiHidden="0" w:uiPriority="20" w:unhideWhenUsed="0" w:qFormat="1"/>
+    <w:lsdException w:name="Table Grid" w:semiHidden="0" w:uiPriority="39" w:unhideWhenUsed="0"/>
+    <w:lsdException w:name="Placeholder Text" w:unhideWhenUsed="0"/>
+    <w:lsdException w:name="No Spacing" w:semiHidden="0" w:uiPriority="1" w:unhideWhenUsed="0" w:qFormat="1"/>
+    <w:lsdException w:name="Light Shading" w:semiHidden="0" w:uiPriority="60" w:unhideWhenUsed="0"/>
+    <w:lsdException w:name="Light List" w:semiHidden="0" w:uiPriority="61" w:unhideWhenUsed="0"/>
+    <w:lsdException w:name="Light Grid" w:semiHidden="0" w:uiPriority="62" w:unhideWhenUsed="0"/>
+    <w:lsdException w:name="Medium Shading 1" w:semiHidden="0" w:uiPriority="63" w:unhideWhenUsed="0"/>
+    <w:lsdException w:name="Medium Shading 2" w:semiHidden="0" w:uiPriority="64" w:unhideWhenUsed="0"/>
+    <w:lsdException w:name="Medium List 1" w:semiHidden="0" w:uiPriority="65" w:unhideWhenUsed="0"/>
+    <w:lsdException w:name="Medium List 2" w:semiHidden="0" w:uiPriority="66" w:unhideWhenUsed="0"/>
+    <w:lsdException w:name="Medium Grid 1" w:semiHidden="0" w:uiPriority="67" w:unhideWhenUsed="0"/>
+    <w:lsdException w:name="Medium Grid 2" w:semiHidden="0" w:uiPriority="68" w:unhideWhenUsed="0"/>
+    <w:lsdException w:name="Medium Grid 3" w:semiHidden="0" w:uiPriority="69" w:unhideWhenUsed="0"/>
+    <w:lsdException w:name="Dark List" w:semiHidden="0" w:uiPriority="70" w:unhideWhenUsed="0"/>
+    <w:lsdException w:name="Colorful Shading" w:semiHidden="0" w:uiPriority="71" w:unhideWhenUsed="0"/>
+    <w:lsdException w:name="Colorful List" w:semiHidden="0" w:uiPriority="72" w:unhideWhenUsed="0"/>
+    <w:lsdException w:name="Colorful Grid" w:semiHidden="0" w:uiPriority="73" w:unhideWhenUsed="0"/>
+    <w:lsdException w:name="Light Shading Accent 1" w:semiHidden="0" w:uiPriority="60" w:unhideWhenUsed="0"/>
+    <w:lsdException w:name="Light List Accent 1" w:semiHidden="0" w:uiPriority="61" w:unhideWhenUsed="0"/>
+    <w:lsdException w:name="Light Grid Accent 1" w:semiHidden="0" w:uiPriority="62" w:unhideWhenUsed="0"/>
+    <w:lsdException w:name="Medium Shading 1 Accent 1" w:semiHidden="0" w:uiPriority="63" w:unhideWhenUsed="0"/>
+    <w:lsdException w:name="Medium Shading 2 Accent 1" w:semiHidden="0" w:uiPriority="64" w:unhideWhenUsed="0"/>
+    <w:lsdException w:name="Medium List 1 Accent 1" w:semiHidden="0" w:uiPriority="65" w:unhideWhenUsed="0"/>
+    <w:lsdException w:name="Revision" w:unhideWhenUsed="0"/>
+    <w:lsdException w:name="List Paragraph" w:semiHidden="0" w:uiPriority="34" w:unhideWhenUsed="0" w:qFormat="1"/>
+    <w:lsdException w:name="Quote" w:semiHidden="0" w:uiPriority="29" w:unhideWhenUsed="0" w:qFormat="1"/>
+    <w:lsdException w:name="Intense Quote" w:semiHidden="0" w:uiPriority="30" w:unhideWhenUsed="0" w:qFormat="1"/>
+    <w:lsdException w:name="Medium List 2 Accent 1" w:semiHidden="0" w:uiPriority="66" w:unhideWhenUsed="0"/>
+    <w:lsdException w:name="Medium Grid 1 Accent 1" w:semiHidden="0" w:uiPriority="67" w:unhideWhenUsed="0"/>
+    <w:lsdException w:name="Medium Grid 2 Accent 1" w:semiHidden="0" w:uiPriority="68" w:unhideWhenUsed="0"/>
+    <w:lsdException w:name="Medium Grid 3 Accent 1" w:semiHidden="0" w:uiPriority="69" w:unhideWhenUsed="0"/>
+    <w:lsdException w:name="Dark List Accent 1" w:semiHidden="0" w:uiPriority="70" w:unhideWhenUsed="0"/>
+    <w:lsdException w:name="Colorful Shading Accent 1" w:semiHidden="0" w:uiPriority="71" w:unhideWhenUsed="0"/>
+    <w:lsdException w:name="Colorful List Accent 1" w:semiHidden="0" w:uiPriority="72" w:unhideWhenUsed="0"/>
+    <w:lsdException w:name="Colorful Grid Accent 1" w:semiHidden="0" w:uiPriority="73" w:unhideWhenUsed="0"/>
+    <w:lsdException w:name="Light Shading Accent 2" w:semiHidden="0" w:uiPriority="60" w:unhideWhenUsed="0"/>
+    <w:lsdException w:name="Light List Accent 2" w:semiHidden="0" w:uiPriority="61" w:unhideWhenUsed="0"/>
+    <w:lsdException w:name="Light Grid Accent 2" w:semiHidden="0" w:uiPriority="62" w:unhideWhenUsed="0"/>
+    <w:lsdException w:name="Medium Shading 1 Accent 2" w:semiHidden="0" w:uiPriority="63" w:unhideWhenUsed="0"/>
+    <w:lsdException w:name="Medium Shading 2 Accent 2" w:semiHidden="0" w:uiPriority="64" w:unhideWhenUsed="0"/>
+    <w:lsdException w:name="Medium List 1 Accent 2" w:semiHidden="0" w:uiPriority="65" w:unhideWhenUsed="0"/>
+    <w:lsdException w:name="Medium List 2 Accent 2" w:semiHidden="0" w:uiPriority="66" w:unhideWhenUsed="0"/>
+    <w:lsdException w:name="Medium Grid 1 Accent 2" w:semiHidden="0" w:uiPriority="67" w:unhideWhenUsed="0"/>
+    <w:lsdException w:name="Medium Grid 2 Accent 2" w:semiHidden="0" w:uiPriority="68" w:unhideWhenUsed="0"/>
+    <w:lsdException w:name="Medium Grid 3 Accent 2" w:semiHidden="0" w:uiPriority="69" w:unhideWhenUsed="0"/>
+    <w:lsdException w:name="Dark List Accent 2" w:semiHidden="0" w:uiPriority="70" w:unhideWhenUsed="0"/>
+    <w:lsdException w:name="Colorful Shading Accent 2" w:semiHidden="0" w:uiPriority="71" w:unhideWhenUsed="0"/>
+    <w:lsdException w:name="Colorful List Accent 2" w:semiHidden="0" w:uiPriority="72" w:unhideWhenUsed="0"/>
+    <w:lsdException w:name="Colorful Grid Accent 2" w:semiHidden="0" w:uiPriority="73" w:unhideWhenUsed="0"/>
+    <w:lsdException w:name="Light Shading Accent 3" w:semiHidden="0" w:uiPriority="60" w:unhideWhenUsed="0"/>
+    <w:lsdException w:name="Light List Accent 3" w:semiHidden="0" w:uiPriority="61" w:unhideWhenUsed="0"/>
+    <w:lsdException w:name="Light Grid Accent 3" w:semiHidden="0" w:uiPriority="62" w:unhideWhenUsed="0"/>
+    <w:lsdException w:name="Medium Shading 1 Accent 3" w:semiHidden="0" w:uiPriority="63" w:unhideWhenUsed="0"/>
+    <w:lsdException w:name="Medium Shading 2 Accent 3" w:semiHidden="0" w:uiPriority="64" w:unhideWhenUsed="0"/>
+    <w:lsdException w:name="Medium List 1 Accent 3" w:semiHidden="0" w:uiPriority="65" w:unhideWhenUsed="0"/>
+    <w:lsdException w:name="Medium List 2 Accent 3" w:semiHidden="0" w:uiPriority="66" w:unhideWhenUsed="0"/>
+    <w:lsdException w:name="Medium Grid 1 Accent 3" w:semiHidden="0" w:uiPriority="67" w:unhideWhenUsed="0"/>
+    <w:lsdException w:name="Medium Grid 2 Accent 3" w:semiHidden="0" w:uiPriority="68" w:unhideWhenUsed="0"/>
+    <w:lsdException w:name="Medium Grid 3 Accent 3" w:semiHidden="0" w:uiPriority="69" w:unhideWhenUsed="0"/>
+    <w:lsdException w:name="Dark List Accent 3" w:semiHidden="0" w:uiPriority="70" w:unhideWhenUsed="0"/>
+    <w:lsdException w:name="Colorful Shading Accent 3" w:semiHidden="0" w:uiPriority="71" w:unhideWhenUsed="0"/>
+    <w:lsdException w:name="Colorful List Accent 3" w:semiHidden="0" w:uiPriority="72" w:unhideWhenUsed="0"/>
+    <w:lsdException w:name="Colorful Grid Accent 3" w:semiHidden="0" w:uiPriority="73" w:unhideWhenUsed="0"/>
+    <w:lsdException w:name="Light Shading Accent 4" w:semiHidden="0" w:uiPriority="60" w:unhideWhenUsed="0"/>
+    <w:lsdException w:name="Light List Accent 4" w:semiHidden="0" w:uiPriority="61" w:unhideWhenUsed="0"/>
+    <w:lsdException w:name="Light Grid Accent 4" w:semiHidden="0" w:uiPriority="62" w:unhideWhenUsed="0"/>
+    <w:lsdException w:name="Medium Shading 1 Accent 4" w:semiHidden="0" w:uiPriority="63" w:unhideWhenUsed="0"/>
+    <w:lsdException w:name="Medium Shading 2 Accent 4" w:semiHidden="0" w:uiPriority="64" w:unhideWhenUsed="0"/>
+    <w:lsdException w:name="Medium List 1 Accent 4" w:semiHidden="0" w:uiPriority="65" w:unhideWhenUsed="0"/>
+    <w:lsdException w:name="Medium List 2 Accent 4" w:semiHidden="0" w:uiPriority="66" w:unhideWhenUsed="0"/>
+    <w:lsdException w:name="Medium Grid 1 Accent 4" w:semiHidden="0" w:uiPriority="67" w:unhideWhenUsed="0"/>
+    <w:lsdException w:name="Medium Grid 2 Accent 4" w:semiHidden="0" w:uiPriority="68" w:unhideWhenUsed="0"/>
+    <w:lsdException w:name="Medium Grid 3 Accent 4" w:semiHidden="0" w:uiPriority="69" w:unhideWhenUsed="0"/>
+    <w:lsdException w:name="Dark List Accent 4" w:semiHidden="0" w:uiPriority="70" w:unhideWhenUsed="0"/>
+    <w:lsdException w:name="Colorful Shading Accent 4" w:semiHidden="0" w:uiPriority="71" w:unhideWhenUsed="0"/>
+    <w:lsdException w:name="Colorful List Accent 4" w:semiHidden="0" w:uiPriority="72" w:unhideWhenUsed="0"/>
+    <w:lsdException w:name="Colorful Grid Accent 4" w:semiHidden="0" w:uiPriority="73" w:unhideWhenUsed="0"/>
+    <w:lsdException w:name="Light Shading Accent 5" w:semiHidden="0" w:uiPriority="60" w:unhideWhenUsed="0"/>
+    <w:lsdException w:name="Light List Accent 5" w:semiHidden="0" w:uiPriority="61" w:unhideWhenUsed="0"/>
+    <w:lsdException w:name="Light Grid Accent 5" w:semiHidden="0" w:uiPriority="62" w:unhideWhenUsed="0"/>
+    <w:lsdException w:name="Medium Shading 1 Accent 5" w:semiHidden="0" w:uiPriority="63" w:unhideWhenUsed="0"/>
+    <w:lsdException w:name="Medium Shading 2 Accent 5" w:semiHidden="0" w:uiPriority="64" w:unhideWhenUsed="0"/>
+    <w:lsdException w:name="Medium List 1 Accent 5" w:semiHidden="0" w:uiPriority="65" w:unhideWhenUsed="0"/>
+    <w:lsdException w:name="Medium List 2 Accent 5" w:semiHidden="0" w:uiPriority="66" w:unhideWhenUsed="0"/>
+    <w:lsdException w:name="Medium Grid 1 Accent 5" w:semiHidden="0" w:uiPriority="67" w:unhideWhenUsed="0"/>
+    <w:lsdException w:name="Medium Grid 2 Accent 5" w:semiHidden="0" w:uiPriority="68" w:unhideWhenUsed="0"/>
+    <w:lsdException w:name="Medium Grid 3 Accent 5" w:semiHidden="0" w:uiPriority="69" w:unhideWhenUsed="0"/>
+    <w:lsdException w:name="Dark List Accent 5" w:semiHidden="0" w:uiPriority="70" w:unhideWhenUsed="0"/>
+    <w:lsdException w:name="Colorful Shading Accent 5" w:semiHidden="0" w:uiPriority="71" w:unhideWhenUsed="0"/>
+    <w:lsdException w:name="Colorful List Accent 5" w:semiHidden="0" w:uiPriority="72" w:unhideWhenUsed="0"/>
+    <w:lsdException w:name="Colorful Grid Accent 5" w:semiHidden="0" w:uiPriority="73" w:unhideWhenUsed="0"/>
+    <w:lsdException w:name="Light Shading Accent 6" w:semiHidden="0" w:uiPriority="60" w:unhideWhenUsed="0"/>
+    <w:lsdException w:name="Light List Accent 6" w:semiHidden="0" w:uiPriority="61" w:unhideWhenUsed="0"/>
+    <w:lsdException w:name="Light Grid Accent 6" w:semiHidden="0" w:uiPriority="62" w:unhideWhenUsed="0"/>
+    <w:lsdException w:name="Medium Shading 1 Accent 6" w:semiHidden="0" w:uiPriority="63" w:unhideWhenUsed="0"/>
+    <w:lsdException w:name="Medium Shading 2 Accent 6" w:semiHidden="0" w:uiPriority="64" w:unhideWhenUsed="0"/>
+    <w:lsdException w:name="Medium List 1 Accent 6" w:semiHidden="0" w:uiPriority="65" w:unhideWhenUsed="0"/>
+    <w:lsdException w:name="Medium List 2 Accent 6" w:semiHidden="0" w:uiPriority="66" w:unhideWhenUsed="0"/>
+    <w:lsdException w:name="Medium Grid 1 Accent 6" w:semiHidden="0" w:uiPriority="67" w:unhideWhenUsed="0"/>
+    <w:lsdException w:name="Medium Grid 2 Accent 6" w:semiHidden="0" w:uiPriority="68" w:unhideWhenUsed="0"/>
+    <w:lsdException w:name="Medium Grid 3 Accent 6" w:semiHidden="0" w:uiPriority="69" w:unhideWhenUsed="0"/>
+    <w:lsdException w:name="Dark List Accent 6" w:semiHidden="0" w:uiPriority="70" w:unhideWhenUsed="0"/>
+    <w:lsdException w:name="Colorful Shading Accent 6" w:semiHidden="0" w:uiPriority="71" w:unhideWhenUsed="0"/>
+    <w:lsdException w:name="Colorful List Accent 6" w:semiHidden="0" w:uiPriority="72" w:unhideWhenUsed="0"/>
+    <w:lsdException w:name="Colorful Grid Accent 6" w:semiHidden="0" w:uiPriority="73" w:unhideWhenUsed="0"/>
+    <w:lsdException w:name="Subtle Emphasis" w:semiHidden="0" w:uiPriority="19" w:unhideWhenUsed="0" w:qFormat="1"/>
+    <w:lsdException w:name="Intense Emphasis" w:semiHidden="0" w:uiPriority="21" w:unhideWhenUsed="0" w:qFormat="1"/>
+    <w:lsdException w:name="Subtle Reference" w:semiHidden="0" w:uiPriority="31" w:unhideWhenUsed="0" w:qFormat="1"/>
+    <w:lsdException w:name="Intense Reference" w:semiHidden="0" w:uiPriority="32" w:unhideWhenUsed="0" w:qFormat="1"/>
+    <w:lsdException w:name="Book Title" w:semiHidden="0" w:uiPriority="33" w:unhideWhenUsed="0" w:qFormat="1"/>
+    <w:lsdException w:name="Bibliography" w:uiPriority="37"/>
+    <w:lsdException w:name="TOC Heading" w:uiPriority="39" w:qFormat="1"/>
   </w:latentStyles>
   <w:style w:type="paragraph" w:default="1" w:styleId="a">
     <w:name w:val="Normal"/>
@@ -1209,6 +999,375 @@
   <w:style w:type="character" w:default="1" w:styleId="a0">
     <w:name w:val="Default Paragraph Font"/>
     <w:uiPriority w:val="1"/>
+    <w:semiHidden/>
+    <w:unhideWhenUsed/>
+  </w:style>
+  <w:style w:type="table" w:default="1" w:styleId="a1">
+    <w:name w:val="Normal Table"/>
+    <w:uiPriority w:val="99"/>
+    <w:semiHidden/>
+    <w:unhideWhenUsed/>
+    <w:tblPr>
+      <w:tblInd w:w="0" w:type="dxa"/>
+      <w:tblCellMar>
+        <w:top w:w="0" w:type="dxa"/>
+        <w:left w:w="108" w:type="dxa"/>
+        <w:bottom w:w="0" w:type="dxa"/>
+        <w:right w:w="108" w:type="dxa"/>
+      </w:tblCellMar>
+    </w:tblPr>
+  </w:style>
+  <w:style w:type="numbering" w:default="1" w:styleId="a2">
+    <w:name w:val="No List"/>
+    <w:uiPriority w:val="99"/>
+    <w:semiHidden/>
+    <w:unhideWhenUsed/>
+  </w:style>
+  <w:style w:type="character" w:customStyle="1" w:styleId="4Char">
+    <w:name w:val="제목 4 Char"/>
+    <w:basedOn w:val="a0"/>
+    <w:link w:val="4"/>
+    <w:uiPriority w:val="9"/>
+    <w:rsid w:val="00992297"/>
+    <w:rPr>
+      <w:rFonts w:ascii="굴림" w:eastAsia="굴림" w:hAnsi="굴림" w:cs="굴림"/>
+      <w:b/>
+      <w:bCs/>
+      <w:kern w:val="0"/>
+      <w:sz w:val="24"/>
+      <w:szCs w:val="24"/>
+    </w:rPr>
+  </w:style>
+  <w:style w:type="paragraph" w:customStyle="1" w:styleId="css-1i9y497">
+    <w:name w:val="css-1i9y497"/>
+    <w:basedOn w:val="a"/>
+    <w:rsid w:val="00344F8B"/>
+    <w:pPr>
+      <w:widowControl/>
+      <w:wordWrap/>
+      <w:autoSpaceDE/>
+      <w:autoSpaceDN/>
+      <w:spacing w:before="100" w:beforeAutospacing="1" w:after="100" w:afterAutospacing="1" w:line="240" w:lineRule="auto"/>
+      <w:jc w:val="left"/>
+    </w:pPr>
+    <w:rPr>
+      <w:rFonts w:ascii="굴림" w:eastAsia="굴림" w:hAnsi="굴림" w:cs="굴림"/>
+      <w:kern w:val="0"/>
+      <w:sz w:val="24"/>
+      <w:szCs w:val="24"/>
+    </w:rPr>
+  </w:style>
+  <w:style w:type="paragraph" w:styleId="a3">
+    <w:name w:val="Normal (Web)"/>
+    <w:basedOn w:val="a"/>
+    <w:uiPriority w:val="99"/>
+    <w:semiHidden/>
+    <w:unhideWhenUsed/>
+    <w:rsid w:val="005D7A40"/>
+    <w:pPr>
+      <w:widowControl/>
+      <w:wordWrap/>
+      <w:autoSpaceDE/>
+      <w:autoSpaceDN/>
+      <w:spacing w:before="100" w:beforeAutospacing="1" w:after="100" w:afterAutospacing="1" w:line="240" w:lineRule="auto"/>
+      <w:jc w:val="left"/>
+    </w:pPr>
+    <w:rPr>
+      <w:rFonts w:ascii="굴림" w:eastAsia="굴림" w:hAnsi="굴림" w:cs="굴림"/>
+      <w:kern w:val="0"/>
+      <w:sz w:val="24"/>
+      <w:szCs w:val="24"/>
+    </w:rPr>
+  </w:style>
+  <w:style w:type="character" w:styleId="a4">
+    <w:name w:val="Strong"/>
+    <w:basedOn w:val="a0"/>
+    <w:uiPriority w:val="22"/>
+    <w:qFormat/>
+    <w:rsid w:val="005D7A40"/>
+    <w:rPr>
+      <w:b/>
+      <w:bCs/>
+    </w:rPr>
+  </w:style>
+  <w:style w:type="character" w:customStyle="1" w:styleId="overflow-hidden">
+    <w:name w:val="overflow-hidden"/>
+    <w:basedOn w:val="a0"/>
+    <w:rsid w:val="006D0486"/>
+  </w:style>
+  <w:style w:type="character" w:customStyle="1" w:styleId="3Char">
+    <w:name w:val="제목 3 Char"/>
+    <w:basedOn w:val="a0"/>
+    <w:link w:val="3"/>
+    <w:uiPriority w:val="9"/>
+    <w:semiHidden/>
+    <w:rsid w:val="00694E73"/>
+    <w:rPr>
+      <w:rFonts w:asciiTheme="majorHAnsi" w:eastAsiaTheme="majorEastAsia" w:hAnsiTheme="majorHAnsi" w:cstheme="majorBidi"/>
+    </w:rPr>
+  </w:style>
+  <w:style w:type="paragraph" w:styleId="a5">
+    <w:name w:val="header"/>
+    <w:basedOn w:val="a"/>
+    <w:link w:val="Char"/>
+    <w:uiPriority w:val="99"/>
+    <w:unhideWhenUsed/>
+    <w:rsid w:val="00904C87"/>
+    <w:pPr>
+      <w:tabs>
+        <w:tab w:val="center" w:pos="4513"/>
+        <w:tab w:val="right" w:pos="9026"/>
+      </w:tabs>
+      <w:snapToGrid w:val="0"/>
+    </w:pPr>
+  </w:style>
+  <w:style w:type="character" w:customStyle="1" w:styleId="Char">
+    <w:name w:val="머리글 Char"/>
+    <w:basedOn w:val="a0"/>
+    <w:link w:val="a5"/>
+    <w:uiPriority w:val="99"/>
+    <w:rsid w:val="00904C87"/>
+  </w:style>
+  <w:style w:type="paragraph" w:styleId="a6">
+    <w:name w:val="footer"/>
+    <w:basedOn w:val="a"/>
+    <w:link w:val="Char0"/>
+    <w:uiPriority w:val="99"/>
+    <w:unhideWhenUsed/>
+    <w:rsid w:val="00904C87"/>
+    <w:pPr>
+      <w:tabs>
+        <w:tab w:val="center" w:pos="4513"/>
+        <w:tab w:val="right" w:pos="9026"/>
+      </w:tabs>
+      <w:snapToGrid w:val="0"/>
+    </w:pPr>
+  </w:style>
+  <w:style w:type="character" w:customStyle="1" w:styleId="Char0">
+    <w:name w:val="바닥글 Char"/>
+    <w:basedOn w:val="a0"/>
+    <w:link w:val="a6"/>
+    <w:uiPriority w:val="99"/>
+    <w:rsid w:val="00904C87"/>
+  </w:style>
+</w:styles>
+</file>
+
+<file path=word/stylesWithEffects.xml><?xml version="1.0" encoding="utf-8"?>
+<w:styles xmlns:wpc="http://schemas.microsoft.com/office/word/2010/wordprocessingCanvas" xmlns:mc="http://schemas.openxmlformats.org/markup-compatibility/2006" xmlns:o="urn:schemas-microsoft-com:office:office" xmlns:r="http://schemas.openxmlformats.org/officeDocument/2006/relationships" xmlns:m="http://schemas.openxmlformats.org/officeDocument/2006/math" xmlns:v="urn:schemas-microsoft-com:vml" xmlns:wp14="http://schemas.microsoft.com/office/word/2010/wordprocessingDrawing" xmlns:wp="http://schemas.openxmlformats.org/drawingml/2006/wordprocessingDrawing" xmlns:w10="urn:schemas-microsoft-com:office:word" xmlns:w="http://schemas.openxmlformats.org/wordprocessingml/2006/main" xmlns:w14="http://schemas.microsoft.com/office/word/2010/wordml" xmlns:wpg="http://schemas.microsoft.com/office/word/2010/wordprocessingGroup" xmlns:wpi="http://schemas.microsoft.com/office/word/2010/wordprocessingInk" xmlns:wne="http://schemas.microsoft.com/office/word/2006/wordml" xmlns:wps="http://schemas.microsoft.com/office/word/2010/wordprocessingShape" mc:Ignorable="w14 wp14">
+  <w:docDefaults>
+    <w:rPrDefault>
+      <w:rPr>
+        <w:rFonts w:asciiTheme="minorHAnsi" w:eastAsiaTheme="minorEastAsia" w:hAnsiTheme="minorHAnsi" w:cstheme="minorBidi"/>
+        <w:kern w:val="2"/>
+        <w:szCs w:val="22"/>
+        <w:lang w:val="en-US" w:eastAsia="ko-KR" w:bidi="ar-SA"/>
+      </w:rPr>
+    </w:rPrDefault>
+    <w:pPrDefault>
+      <w:pPr>
+        <w:spacing w:after="160" w:line="259" w:lineRule="auto"/>
+        <w:jc w:val="both"/>
+      </w:pPr>
+    </w:pPrDefault>
+  </w:docDefaults>
+  <w:latentStyles w:defLockedState="0" w:defUIPriority="99" w:defSemiHidden="1" w:defUnhideWhenUsed="1" w:defQFormat="0" w:count="267">
+    <w:lsdException w:name="Normal" w:semiHidden="0" w:uiPriority="0" w:unhideWhenUsed="0" w:qFormat="1"/>
+    <w:lsdException w:name="heading 1" w:semiHidden="0" w:uiPriority="9" w:unhideWhenUsed="0" w:qFormat="1"/>
+    <w:lsdException w:name="heading 2" w:uiPriority="9" w:qFormat="1"/>
+    <w:lsdException w:name="heading 3" w:uiPriority="9" w:qFormat="1"/>
+    <w:lsdException w:name="heading 4" w:uiPriority="9" w:qFormat="1"/>
+    <w:lsdException w:name="heading 5" w:uiPriority="9" w:qFormat="1"/>
+    <w:lsdException w:name="heading 6" w:uiPriority="9" w:qFormat="1"/>
+    <w:lsdException w:name="heading 7" w:uiPriority="9" w:qFormat="1"/>
+    <w:lsdException w:name="heading 8" w:uiPriority="9" w:qFormat="1"/>
+    <w:lsdException w:name="heading 9" w:uiPriority="9" w:qFormat="1"/>
+    <w:lsdException w:name="toc 1" w:uiPriority="39"/>
+    <w:lsdException w:name="toc 2" w:uiPriority="39"/>
+    <w:lsdException w:name="toc 3" w:uiPriority="39"/>
+    <w:lsdException w:name="toc 4" w:uiPriority="39"/>
+    <w:lsdException w:name="toc 5" w:uiPriority="39"/>
+    <w:lsdException w:name="toc 6" w:uiPriority="39"/>
+    <w:lsdException w:name="toc 7" w:uiPriority="39"/>
+    <w:lsdException w:name="toc 8" w:uiPriority="39"/>
+    <w:lsdException w:name="toc 9" w:uiPriority="39"/>
+    <w:lsdException w:name="caption" w:uiPriority="35" w:qFormat="1"/>
+    <w:lsdException w:name="Title" w:semiHidden="0" w:uiPriority="10" w:unhideWhenUsed="0" w:qFormat="1"/>
+    <w:lsdException w:name="Default Paragraph Font" w:uiPriority="1"/>
+    <w:lsdException w:name="Subtitle" w:semiHidden="0" w:uiPriority="11" w:unhideWhenUsed="0" w:qFormat="1"/>
+    <w:lsdException w:name="Strong" w:semiHidden="0" w:uiPriority="22" w:unhideWhenUsed="0" w:qFormat="1"/>
+    <w:lsdException w:name="Emphasis" w:semiHidden="0" w:uiPriority="20" w:unhideWhenUsed="0" w:qFormat="1"/>
+    <w:lsdException w:name="Table Grid" w:semiHidden="0" w:uiPriority="39" w:unhideWhenUsed="0"/>
+    <w:lsdException w:name="Placeholder Text" w:unhideWhenUsed="0"/>
+    <w:lsdException w:name="No Spacing" w:semiHidden="0" w:uiPriority="1" w:unhideWhenUsed="0" w:qFormat="1"/>
+    <w:lsdException w:name="Light Shading" w:semiHidden="0" w:uiPriority="60" w:unhideWhenUsed="0"/>
+    <w:lsdException w:name="Light List" w:semiHidden="0" w:uiPriority="61" w:unhideWhenUsed="0"/>
+    <w:lsdException w:name="Light Grid" w:semiHidden="0" w:uiPriority="62" w:unhideWhenUsed="0"/>
+    <w:lsdException w:name="Medium Shading 1" w:semiHidden="0" w:uiPriority="63" w:unhideWhenUsed="0"/>
+    <w:lsdException w:name="Medium Shading 2" w:semiHidden="0" w:uiPriority="64" w:unhideWhenUsed="0"/>
+    <w:lsdException w:name="Medium List 1" w:semiHidden="0" w:uiPriority="65" w:unhideWhenUsed="0"/>
+    <w:lsdException w:name="Medium List 2" w:semiHidden="0" w:uiPriority="66" w:unhideWhenUsed="0"/>
+    <w:lsdException w:name="Medium Grid 1" w:semiHidden="0" w:uiPriority="67" w:unhideWhenUsed="0"/>
+    <w:lsdException w:name="Medium Grid 2" w:semiHidden="0" w:uiPriority="68" w:unhideWhenUsed="0"/>
+    <w:lsdException w:name="Medium Grid 3" w:semiHidden="0" w:uiPriority="69" w:unhideWhenUsed="0"/>
+    <w:lsdException w:name="Dark List" w:semiHidden="0" w:uiPriority="70" w:unhideWhenUsed="0"/>
+    <w:lsdException w:name="Colorful Shading" w:semiHidden="0" w:uiPriority="71" w:unhideWhenUsed="0"/>
+    <w:lsdException w:name="Colorful List" w:semiHidden="0" w:uiPriority="72" w:unhideWhenUsed="0"/>
+    <w:lsdException w:name="Colorful Grid" w:semiHidden="0" w:uiPriority="73" w:unhideWhenUsed="0"/>
+    <w:lsdException w:name="Light Shading Accent 1" w:semiHidden="0" w:uiPriority="60" w:unhideWhenUsed="0"/>
+    <w:lsdException w:name="Light List Accent 1" w:semiHidden="0" w:uiPriority="61" w:unhideWhenUsed="0"/>
+    <w:lsdException w:name="Light Grid Accent 1" w:semiHidden="0" w:uiPriority="62" w:unhideWhenUsed="0"/>
+    <w:lsdException w:name="Medium Shading 1 Accent 1" w:semiHidden="0" w:uiPriority="63" w:unhideWhenUsed="0"/>
+    <w:lsdException w:name="Medium Shading 2 Accent 1" w:semiHidden="0" w:uiPriority="64" w:unhideWhenUsed="0"/>
+    <w:lsdException w:name="Medium List 1 Accent 1" w:semiHidden="0" w:uiPriority="65" w:unhideWhenUsed="0"/>
+    <w:lsdException w:name="Revision" w:unhideWhenUsed="0"/>
+    <w:lsdException w:name="List Paragraph" w:semiHidden="0" w:uiPriority="34" w:unhideWhenUsed="0" w:qFormat="1"/>
+    <w:lsdException w:name="Quote" w:semiHidden="0" w:uiPriority="29" w:unhideWhenUsed="0" w:qFormat="1"/>
+    <w:lsdException w:name="Intense Quote" w:semiHidden="0" w:uiPriority="30" w:unhideWhenUsed="0" w:qFormat="1"/>
+    <w:lsdException w:name="Medium List 2 Accent 1" w:semiHidden="0" w:uiPriority="66" w:unhideWhenUsed="0"/>
+    <w:lsdException w:name="Medium Grid 1 Accent 1" w:semiHidden="0" w:uiPriority="67" w:unhideWhenUsed="0"/>
+    <w:lsdException w:name="Medium Grid 2 Accent 1" w:semiHidden="0" w:uiPriority="68" w:unhideWhenUsed="0"/>
+    <w:lsdException w:name="Medium Grid 3 Accent 1" w:semiHidden="0" w:uiPriority="69" w:unhideWhenUsed="0"/>
+    <w:lsdException w:name="Dark List Accent 1" w:semiHidden="0" w:uiPriority="70" w:unhideWhenUsed="0"/>
+    <w:lsdException w:name="Colorful Shading Accent 1" w:semiHidden="0" w:uiPriority="71" w:unhideWhenUsed="0"/>
+    <w:lsdException w:name="Colorful List Accent 1" w:semiHidden="0" w:uiPriority="72" w:unhideWhenUsed="0"/>
+    <w:lsdException w:name="Colorful Grid Accent 1" w:semiHidden="0" w:uiPriority="73" w:unhideWhenUsed="0"/>
+    <w:lsdException w:name="Light Shading Accent 2" w:semiHidden="0" w:uiPriority="60" w:unhideWhenUsed="0"/>
+    <w:lsdException w:name="Light List Accent 2" w:semiHidden="0" w:uiPriority="61" w:unhideWhenUsed="0"/>
+    <w:lsdException w:name="Light Grid Accent 2" w:semiHidden="0" w:uiPriority="62" w:unhideWhenUsed="0"/>
+    <w:lsdException w:name="Medium Shading 1 Accent 2" w:semiHidden="0" w:uiPriority="63" w:unhideWhenUsed="0"/>
+    <w:lsdException w:name="Medium Shading 2 Accent 2" w:semiHidden="0" w:uiPriority="64" w:unhideWhenUsed="0"/>
+    <w:lsdException w:name="Medium List 1 Accent 2" w:semiHidden="0" w:uiPriority="65" w:unhideWhenUsed="0"/>
+    <w:lsdException w:name="Medium List 2 Accent 2" w:semiHidden="0" w:uiPriority="66" w:unhideWhenUsed="0"/>
+    <w:lsdException w:name="Medium Grid 1 Accent 2" w:semiHidden="0" w:uiPriority="67" w:unhideWhenUsed="0"/>
+    <w:lsdException w:name="Medium Grid 2 Accent 2" w:semiHidden="0" w:uiPriority="68" w:unhideWhenUsed="0"/>
+    <w:lsdException w:name="Medium Grid 3 Accent 2" w:semiHidden="0" w:uiPriority="69" w:unhideWhenUsed="0"/>
+    <w:lsdException w:name="Dark List Accent 2" w:semiHidden="0" w:uiPriority="70" w:unhideWhenUsed="0"/>
+    <w:lsdException w:name="Colorful Shading Accent 2" w:semiHidden="0" w:uiPriority="71" w:unhideWhenUsed="0"/>
+    <w:lsdException w:name="Colorful List Accent 2" w:semiHidden="0" w:uiPriority="72" w:unhideWhenUsed="0"/>
+    <w:lsdException w:name="Colorful Grid Accent 2" w:semiHidden="0" w:uiPriority="73" w:unhideWhenUsed="0"/>
+    <w:lsdException w:name="Light Shading Accent 3" w:semiHidden="0" w:uiPriority="60" w:unhideWhenUsed="0"/>
+    <w:lsdException w:name="Light List Accent 3" w:semiHidden="0" w:uiPriority="61" w:unhideWhenUsed="0"/>
+    <w:lsdException w:name="Light Grid Accent 3" w:semiHidden="0" w:uiPriority="62" w:unhideWhenUsed="0"/>
+    <w:lsdException w:name="Medium Shading 1 Accent 3" w:semiHidden="0" w:uiPriority="63" w:unhideWhenUsed="0"/>
+    <w:lsdException w:name="Medium Shading 2 Accent 3" w:semiHidden="0" w:uiPriority="64" w:unhideWhenUsed="0"/>
+    <w:lsdException w:name="Medium List 1 Accent 3" w:semiHidden="0" w:uiPriority="65" w:unhideWhenUsed="0"/>
+    <w:lsdException w:name="Medium List 2 Accent 3" w:semiHidden="0" w:uiPriority="66" w:unhideWhenUsed="0"/>
+    <w:lsdException w:name="Medium Grid 1 Accent 3" w:semiHidden="0" w:uiPriority="67" w:unhideWhenUsed="0"/>
+    <w:lsdException w:name="Medium Grid 2 Accent 3" w:semiHidden="0" w:uiPriority="68" w:unhideWhenUsed="0"/>
+    <w:lsdException w:name="Medium Grid 3 Accent 3" w:semiHidden="0" w:uiPriority="69" w:unhideWhenUsed="0"/>
+    <w:lsdException w:name="Dark List Accent 3" w:semiHidden="0" w:uiPriority="70" w:unhideWhenUsed="0"/>
+    <w:lsdException w:name="Colorful Shading Accent 3" w:semiHidden="0" w:uiPriority="71" w:unhideWhenUsed="0"/>
+    <w:lsdException w:name="Colorful List Accent 3" w:semiHidden="0" w:uiPriority="72" w:unhideWhenUsed="0"/>
+    <w:lsdException w:name="Colorful Grid Accent 3" w:semiHidden="0" w:uiPriority="73" w:unhideWhenUsed="0"/>
+    <w:lsdException w:name="Light Shading Accent 4" w:semiHidden="0" w:uiPriority="60" w:unhideWhenUsed="0"/>
+    <w:lsdException w:name="Light List Accent 4" w:semiHidden="0" w:uiPriority="61" w:unhideWhenUsed="0"/>
+    <w:lsdException w:name="Light Grid Accent 4" w:semiHidden="0" w:uiPriority="62" w:unhideWhenUsed="0"/>
+    <w:lsdException w:name="Medium Shading 1 Accent 4" w:semiHidden="0" w:uiPriority="63" w:unhideWhenUsed="0"/>
+    <w:lsdException w:name="Medium Shading 2 Accent 4" w:semiHidden="0" w:uiPriority="64" w:unhideWhenUsed="0"/>
+    <w:lsdException w:name="Medium List 1 Accent 4" w:semiHidden="0" w:uiPriority="65" w:unhideWhenUsed="0"/>
+    <w:lsdException w:name="Medium List 2 Accent 4" w:semiHidden="0" w:uiPriority="66" w:unhideWhenUsed="0"/>
+    <w:lsdException w:name="Medium Grid 1 Accent 4" w:semiHidden="0" w:uiPriority="67" w:unhideWhenUsed="0"/>
+    <w:lsdException w:name="Medium Grid 2 Accent 4" w:semiHidden="0" w:uiPriority="68" w:unhideWhenUsed="0"/>
+    <w:lsdException w:name="Medium Grid 3 Accent 4" w:semiHidden="0" w:uiPriority="69" w:unhideWhenUsed="0"/>
+    <w:lsdException w:name="Dark List Accent 4" w:semiHidden="0" w:uiPriority="70" w:unhideWhenUsed="0"/>
+    <w:lsdException w:name="Colorful Shading Accent 4" w:semiHidden="0" w:uiPriority="71" w:unhideWhenUsed="0"/>
+    <w:lsdException w:name="Colorful List Accent 4" w:semiHidden="0" w:uiPriority="72" w:unhideWhenUsed="0"/>
+    <w:lsdException w:name="Colorful Grid Accent 4" w:semiHidden="0" w:uiPriority="73" w:unhideWhenUsed="0"/>
+    <w:lsdException w:name="Light Shading Accent 5" w:semiHidden="0" w:uiPriority="60" w:unhideWhenUsed="0"/>
+    <w:lsdException w:name="Light List Accent 5" w:semiHidden="0" w:uiPriority="61" w:unhideWhenUsed="0"/>
+    <w:lsdException w:name="Light Grid Accent 5" w:semiHidden="0" w:uiPriority="62" w:unhideWhenUsed="0"/>
+    <w:lsdException w:name="Medium Shading 1 Accent 5" w:semiHidden="0" w:uiPriority="63" w:unhideWhenUsed="0"/>
+    <w:lsdException w:name="Medium Shading 2 Accent 5" w:semiHidden="0" w:uiPriority="64" w:unhideWhenUsed="0"/>
+    <w:lsdException w:name="Medium List 1 Accent 5" w:semiHidden="0" w:uiPriority="65" w:unhideWhenUsed="0"/>
+    <w:lsdException w:name="Medium List 2 Accent 5" w:semiHidden="0" w:uiPriority="66" w:unhideWhenUsed="0"/>
+    <w:lsdException w:name="Medium Grid 1 Accent 5" w:semiHidden="0" w:uiPriority="67" w:unhideWhenUsed="0"/>
+    <w:lsdException w:name="Medium Grid 2 Accent 5" w:semiHidden="0" w:uiPriority="68" w:unhideWhenUsed="0"/>
+    <w:lsdException w:name="Medium Grid 3 Accent 5" w:semiHidden="0" w:uiPriority="69" w:unhideWhenUsed="0"/>
+    <w:lsdException w:name="Dark List Accent 5" w:semiHidden="0" w:uiPriority="70" w:unhideWhenUsed="0"/>
+    <w:lsdException w:name="Colorful Shading Accent 5" w:semiHidden="0" w:uiPriority="71" w:unhideWhenUsed="0"/>
+    <w:lsdException w:name="Colorful List Accent 5" w:semiHidden="0" w:uiPriority="72" w:unhideWhenUsed="0"/>
+    <w:lsdException w:name="Colorful Grid Accent 5" w:semiHidden="0" w:uiPriority="73" w:unhideWhenUsed="0"/>
+    <w:lsdException w:name="Light Shading Accent 6" w:semiHidden="0" w:uiPriority="60" w:unhideWhenUsed="0"/>
+    <w:lsdException w:name="Light List Accent 6" w:semiHidden="0" w:uiPriority="61" w:unhideWhenUsed="0"/>
+    <w:lsdException w:name="Light Grid Accent 6" w:semiHidden="0" w:uiPriority="62" w:unhideWhenUsed="0"/>
+    <w:lsdException w:name="Medium Shading 1 Accent 6" w:semiHidden="0" w:uiPriority="63" w:unhideWhenUsed="0"/>
+    <w:lsdException w:name="Medium Shading 2 Accent 6" w:semiHidden="0" w:uiPriority="64" w:unhideWhenUsed="0"/>
+    <w:lsdException w:name="Medium List 1 Accent 6" w:semiHidden="0" w:uiPriority="65" w:unhideWhenUsed="0"/>
+    <w:lsdException w:name="Medium List 2 Accent 6" w:semiHidden="0" w:uiPriority="66" w:unhideWhenUsed="0"/>
+    <w:lsdException w:name="Medium Grid 1 Accent 6" w:semiHidden="0" w:uiPriority="67" w:unhideWhenUsed="0"/>
+    <w:lsdException w:name="Medium Grid 2 Accent 6" w:semiHidden="0" w:uiPriority="68" w:unhideWhenUsed="0"/>
+    <w:lsdException w:name="Medium Grid 3 Accent 6" w:semiHidden="0" w:uiPriority="69" w:unhideWhenUsed="0"/>
+    <w:lsdException w:name="Dark List Accent 6" w:semiHidden="0" w:uiPriority="70" w:unhideWhenUsed="0"/>
+    <w:lsdException w:name="Colorful Shading Accent 6" w:semiHidden="0" w:uiPriority="71" w:unhideWhenUsed="0"/>
+    <w:lsdException w:name="Colorful List Accent 6" w:semiHidden="0" w:uiPriority="72" w:unhideWhenUsed="0"/>
+    <w:lsdException w:name="Colorful Grid Accent 6" w:semiHidden="0" w:uiPriority="73" w:unhideWhenUsed="0"/>
+    <w:lsdException w:name="Subtle Emphasis" w:semiHidden="0" w:uiPriority="19" w:unhideWhenUsed="0" w:qFormat="1"/>
+    <w:lsdException w:name="Intense Emphasis" w:semiHidden="0" w:uiPriority="21" w:unhideWhenUsed="0" w:qFormat="1"/>
+    <w:lsdException w:name="Subtle Reference" w:semiHidden="0" w:uiPriority="31" w:unhideWhenUsed="0" w:qFormat="1"/>
+    <w:lsdException w:name="Intense Reference" w:semiHidden="0" w:uiPriority="32" w:unhideWhenUsed="0" w:qFormat="1"/>
+    <w:lsdException w:name="Book Title" w:semiHidden="0" w:uiPriority="33" w:unhideWhenUsed="0" w:qFormat="1"/>
+    <w:lsdException w:name="Bibliography" w:uiPriority="37"/>
+    <w:lsdException w:name="TOC Heading" w:uiPriority="39" w:qFormat="1"/>
+  </w:latentStyles>
+  <w:style w:type="paragraph" w:default="1" w:styleId="a">
+    <w:name w:val="Normal"/>
+    <w:qFormat/>
+    <w:pPr>
+      <w:widowControl w:val="0"/>
+      <w:wordWrap w:val="0"/>
+      <w:autoSpaceDE w:val="0"/>
+      <w:autoSpaceDN w:val="0"/>
+    </w:pPr>
+  </w:style>
+  <w:style w:type="paragraph" w:styleId="3">
+    <w:name w:val="heading 3"/>
+    <w:basedOn w:val="a"/>
+    <w:next w:val="a"/>
+    <w:link w:val="3Char"/>
+    <w:uiPriority w:val="9"/>
+    <w:semiHidden/>
+    <w:unhideWhenUsed/>
+    <w:qFormat/>
+    <w:rsid w:val="00694E73"/>
+    <w:pPr>
+      <w:keepNext/>
+      <w:ind w:leftChars="300" w:left="300" w:hangingChars="200" w:hanging="2000"/>
+      <w:outlineLvl w:val="2"/>
+    </w:pPr>
+    <w:rPr>
+      <w:rFonts w:asciiTheme="majorHAnsi" w:eastAsiaTheme="majorEastAsia" w:hAnsiTheme="majorHAnsi" w:cstheme="majorBidi"/>
+    </w:rPr>
+  </w:style>
+  <w:style w:type="paragraph" w:styleId="4">
+    <w:name w:val="heading 4"/>
+    <w:basedOn w:val="a"/>
+    <w:link w:val="4Char"/>
+    <w:uiPriority w:val="9"/>
+    <w:qFormat/>
+    <w:rsid w:val="00992297"/>
+    <w:pPr>
+      <w:widowControl/>
+      <w:wordWrap/>
+      <w:autoSpaceDE/>
+      <w:autoSpaceDN/>
+      <w:spacing w:before="100" w:beforeAutospacing="1" w:after="100" w:afterAutospacing="1" w:line="240" w:lineRule="auto"/>
+      <w:jc w:val="left"/>
+      <w:outlineLvl w:val="3"/>
+    </w:pPr>
+    <w:rPr>
+      <w:rFonts w:ascii="굴림" w:eastAsia="굴림" w:hAnsi="굴림" w:cs="굴림"/>
+      <w:b/>
+      <w:bCs/>
+      <w:kern w:val="0"/>
+      <w:sz w:val="24"/>
+      <w:szCs w:val="24"/>
+    </w:rPr>
+  </w:style>
+  <w:style w:type="character" w:default="1" w:styleId="a0">
+    <w:name w:val="Default Paragraph Font"/>
+    <w:uiPriority w:val="1"/>
+    <w:semiHidden/>
     <w:unhideWhenUsed/>
   </w:style>
   <w:style w:type="table" w:default="1" w:styleId="a1">
@@ -1617,7 +1776,7 @@
   <a:extraClrSchemeLst/>
   <a:extLst>
     <a:ext uri="{05A4C25C-085E-4340-85A3-A5531E510DB2}">
-      <thm15:themeFamily xmlns:thm15="http://schemas.microsoft.com/office/thememl/2012/main" name="Office Theme" id="{62F939B6-93AF-4DB8-9C6B-D6C7DFDC589F}" vid="{4A3C46E8-61CC-4603-A589-7422A47A8E4A}"/>
+      <thm15:themeFamily xmlns:thm15="http://schemas.microsoft.com/office/thememl/2012/main" xmlns="" name="Office Theme" id="{62F939B6-93AF-4DB8-9C6B-D6C7DFDC589F}" vid="{4A3C46E8-61CC-4603-A589-7422A47A8E4A}"/>
     </a:ext>
   </a:extLst>
 </a:theme>
